--- a/resources/Abhinav_Suryawanshi_spring_hibernate.docx
+++ b/resources/Abhinav_Suryawanshi_spring_hibernate.docx
@@ -87,8 +87,33 @@
           <w:tab w:val="left" w:pos="5040"/>
           <w:tab w:val="left" w:pos="5220"/>
         </w:tabs>
+        <w:rPr>
+          <w:rStyle w:val="Hyperlink"/>
+        </w:rPr>
       </w:pPr>
       <w:hyperlink r:id="rId7" w:history="1">
+        <w:r>
+          <w:rPr>
+            <w:rStyle w:val="Hyperlink"/>
+          </w:rPr>
+          <w:t>https://abhinav2510.github.io/</w:t>
+        </w:r>
+      </w:hyperlink>
+      <w:bookmarkStart w:id="0" w:name="_GoBack"/>
+      <w:bookmarkEnd w:id="0"/>
+    </w:p>
+    <w:p>
+      <w:pPr>
+        <w:pStyle w:val="Normal1"/>
+        <w:tabs>
+          <w:tab w:val="left" w:pos="720"/>
+          <w:tab w:val="left" w:pos="1800"/>
+          <w:tab w:val="left" w:pos="4320"/>
+          <w:tab w:val="left" w:pos="5040"/>
+          <w:tab w:val="left" w:pos="5220"/>
+        </w:tabs>
+      </w:pPr>
+      <w:hyperlink r:id="rId8" w:history="1">
         <w:r>
           <w:rPr>
             <w:rStyle w:val="Hyperlink"/>
@@ -106,7 +131,7 @@
           <w:u w:val="none"/>
         </w:rPr>
       </w:pPr>
-      <w:hyperlink r:id="rId8" w:history="1">
+      <w:hyperlink r:id="rId9" w:history="1">
         <w:r>
           <w:rPr>
             <w:rStyle w:val="Hyperlink"/>
@@ -307,7 +332,19 @@
         <w:rPr>
           <w:rFonts w:ascii="Calibri" w:eastAsia="Calibri" w:hAnsi="Calibri" w:cs="Calibri"/>
         </w:rPr>
-        <w:t xml:space="preserve"> SQL, PL/SQL (basic) Oracle (9i and 10g), </w:t>
+        <w:t xml:space="preserve"> SQL</w:t>
+      </w:r>
+      <w:r>
+        <w:rPr>
+          <w:rFonts w:ascii="Calibri" w:eastAsia="Calibri" w:hAnsi="Calibri" w:cs="Calibri"/>
+        </w:rPr>
+        <w:t xml:space="preserve">, </w:t>
+      </w:r>
+      <w:r>
+        <w:rPr>
+          <w:rFonts w:ascii="Calibri" w:eastAsia="Calibri" w:hAnsi="Calibri" w:cs="Calibri"/>
+        </w:rPr>
+        <w:t xml:space="preserve">Oracle (9i and 10g), </w:t>
       </w:r>
       <w:r>
         <w:rPr>
@@ -824,6 +861,7 @@
         <w:rPr>
           <w:rFonts w:ascii="Calibri" w:eastAsia="Calibri" w:hAnsi="Calibri" w:cs="Calibri"/>
         </w:rPr>
+        <w:lastRenderedPageBreak/>
         <w:t>Winner of ASPIRATIONS 2020 (Programming competition organized by Infosys at a college level)</w:t>
       </w:r>
     </w:p>
@@ -837,7 +875,6 @@
           <w:b/>
           <w:u w:val="single"/>
         </w:rPr>
-        <w:lastRenderedPageBreak/>
         <w:t>Summary of Qualification</w:t>
       </w:r>
     </w:p>
@@ -1224,6 +1261,746 @@
           <w:rFonts w:ascii="Calibri" w:eastAsia="Calibri" w:hAnsi="Calibri" w:cs="Calibri"/>
           <w:b/>
         </w:rPr>
+        <w:t>Notify-me/Alert-me:</w:t>
+      </w:r>
+    </w:p>
+    <w:p>
+      <w:pPr>
+        <w:pStyle w:val="Normal1"/>
+        <w:numPr>
+          <w:ilvl w:val="0"/>
+          <w:numId w:val="8"/>
+        </w:numPr>
+        <w:jc w:val="both"/>
+        <w:rPr>
+          <w:rFonts w:ascii="Calibri" w:eastAsia="Calibri" w:hAnsi="Calibri" w:cs="Calibri"/>
+          <w:b/>
+        </w:rPr>
+      </w:pPr>
+      <w:r>
+        <w:rPr>
+          <w:rFonts w:ascii="Calibri" w:eastAsia="Calibri" w:hAnsi="Calibri" w:cs="Calibri"/>
+          <w:b/>
+        </w:rPr>
+        <w:t>Platform:</w:t>
+      </w:r>
+      <w:r>
+        <w:rPr>
+          <w:rFonts w:ascii="Calibri" w:eastAsia="Calibri" w:hAnsi="Calibri" w:cs="Calibri"/>
+        </w:rPr>
+        <w:t xml:space="preserve"> Redhat JBoss Fuse 6.1</w:t>
+      </w:r>
+    </w:p>
+    <w:p>
+      <w:pPr>
+        <w:pStyle w:val="Normal1"/>
+        <w:numPr>
+          <w:ilvl w:val="0"/>
+          <w:numId w:val="8"/>
+        </w:numPr>
+        <w:jc w:val="both"/>
+        <w:rPr>
+          <w:rFonts w:ascii="Calibri" w:eastAsia="Calibri" w:hAnsi="Calibri" w:cs="Calibri"/>
+        </w:rPr>
+      </w:pPr>
+      <w:r>
+        <w:rPr>
+          <w:rFonts w:ascii="Calibri" w:eastAsia="Calibri" w:hAnsi="Calibri" w:cs="Calibri"/>
+          <w:b/>
+        </w:rPr>
+        <w:t>Technology</w:t>
+      </w:r>
+      <w:r>
+        <w:rPr>
+          <w:rFonts w:ascii="Calibri" w:eastAsia="Calibri" w:hAnsi="Calibri" w:cs="Calibri"/>
+        </w:rPr>
+        <w:t xml:space="preserve">: Apache Camel, Apache Active-MQ. </w:t>
+      </w:r>
+    </w:p>
+    <w:p>
+      <w:pPr>
+        <w:pStyle w:val="Normal1"/>
+        <w:numPr>
+          <w:ilvl w:val="0"/>
+          <w:numId w:val="8"/>
+        </w:numPr>
+        <w:jc w:val="both"/>
+        <w:rPr>
+          <w:rFonts w:ascii="Calibri" w:eastAsia="Calibri" w:hAnsi="Calibri" w:cs="Calibri"/>
+        </w:rPr>
+      </w:pPr>
+      <w:r>
+        <w:rPr>
+          <w:rFonts w:ascii="Calibri" w:eastAsia="Calibri" w:hAnsi="Calibri" w:cs="Calibri"/>
+          <w:b/>
+        </w:rPr>
+        <w:t>Description</w:t>
+      </w:r>
+      <w:r>
+        <w:rPr>
+          <w:rFonts w:ascii="Calibri" w:eastAsia="Calibri" w:hAnsi="Calibri" w:cs="Calibri"/>
+        </w:rPr>
+        <w:t>:</w:t>
+      </w:r>
+      <w:r>
+        <w:rPr>
+          <w:rFonts w:ascii="Calibri" w:eastAsia="Calibri" w:hAnsi="Calibri" w:cs="Calibri"/>
+        </w:rPr>
+        <w:t xml:space="preserve"> System was intended to send notification mails to potential buyer based on input csv received from third party vendor. Buyer would reply on specified email address which needed to be continuously polled for input mails and then  according to contents with help of AlchemyAPI (Keyword and sentiment analysis API) the users mail are routed to particular departments .</w:t>
+      </w:r>
+    </w:p>
+    <w:p>
+      <w:pPr>
+        <w:pStyle w:val="Normal1"/>
+        <w:numPr>
+          <w:ilvl w:val="0"/>
+          <w:numId w:val="8"/>
+        </w:numPr>
+        <w:jc w:val="both"/>
+        <w:rPr>
+          <w:rFonts w:ascii="Calibri" w:eastAsia="Calibri" w:hAnsi="Calibri" w:cs="Calibri"/>
+        </w:rPr>
+      </w:pPr>
+      <w:r>
+        <w:rPr>
+          <w:rFonts w:ascii="Calibri" w:eastAsia="Calibri" w:hAnsi="Calibri" w:cs="Calibri"/>
+          <w:b/>
+          <w:i/>
+        </w:rPr>
+        <w:t>Highlights</w:t>
+      </w:r>
+      <w:r>
+        <w:rPr>
+          <w:rFonts w:ascii="Calibri" w:eastAsia="Calibri" w:hAnsi="Calibri" w:cs="Calibri"/>
+          <w:b/>
+        </w:rPr>
+        <w:t>:</w:t>
+      </w:r>
+    </w:p>
+    <w:p>
+      <w:pPr>
+        <w:pStyle w:val="Normal1"/>
+        <w:numPr>
+          <w:ilvl w:val="1"/>
+          <w:numId w:val="8"/>
+        </w:numPr>
+        <w:jc w:val="both"/>
+        <w:rPr>
+          <w:rFonts w:ascii="Calibri" w:eastAsia="Calibri" w:hAnsi="Calibri" w:cs="Calibri"/>
+        </w:rPr>
+      </w:pPr>
+      <w:r>
+        <w:rPr>
+          <w:rFonts w:ascii="Calibri" w:eastAsia="Calibri" w:hAnsi="Calibri" w:cs="Calibri"/>
+        </w:rPr>
+        <w:t>Redhat JBoss Fuse</w:t>
+      </w:r>
+    </w:p>
+    <w:p>
+      <w:pPr>
+        <w:pStyle w:val="Normal1"/>
+        <w:numPr>
+          <w:ilvl w:val="1"/>
+          <w:numId w:val="8"/>
+        </w:numPr>
+        <w:jc w:val="both"/>
+        <w:rPr>
+          <w:rFonts w:ascii="Calibri" w:eastAsia="Calibri" w:hAnsi="Calibri" w:cs="Calibri"/>
+        </w:rPr>
+      </w:pPr>
+      <w:r>
+        <w:rPr>
+          <w:rFonts w:ascii="Calibri" w:eastAsia="Calibri" w:hAnsi="Calibri" w:cs="Calibri"/>
+        </w:rPr>
+        <w:t>Redhat ActiveMQ</w:t>
+      </w:r>
+    </w:p>
+    <w:p>
+      <w:pPr>
+        <w:pStyle w:val="Normal1"/>
+        <w:numPr>
+          <w:ilvl w:val="1"/>
+          <w:numId w:val="8"/>
+        </w:numPr>
+        <w:jc w:val="both"/>
+        <w:rPr>
+          <w:rFonts w:ascii="Calibri" w:eastAsia="Calibri" w:hAnsi="Calibri" w:cs="Calibri"/>
+        </w:rPr>
+      </w:pPr>
+      <w:r>
+        <w:rPr>
+          <w:rFonts w:ascii="Calibri" w:eastAsia="Calibri" w:hAnsi="Calibri" w:cs="Calibri"/>
+        </w:rPr>
+        <w:t>Camel on Fuse</w:t>
+      </w:r>
+    </w:p>
+    <w:p>
+      <w:pPr>
+        <w:pStyle w:val="Normal1"/>
+        <w:numPr>
+          <w:ilvl w:val="1"/>
+          <w:numId w:val="8"/>
+        </w:numPr>
+        <w:jc w:val="both"/>
+        <w:rPr>
+          <w:rFonts w:ascii="Calibri" w:eastAsia="Calibri" w:hAnsi="Calibri" w:cs="Calibri"/>
+        </w:rPr>
+      </w:pPr>
+      <w:r>
+        <w:rPr>
+          <w:rFonts w:ascii="Calibri" w:eastAsia="Calibri" w:hAnsi="Calibri" w:cs="Calibri"/>
+        </w:rPr>
+        <w:t>AlchemyAPI</w:t>
+      </w:r>
+    </w:p>
+    <w:p>
+      <w:pPr>
+        <w:pStyle w:val="Normal1"/>
+        <w:jc w:val="both"/>
+      </w:pPr>
+      <w:r>
+        <w:rPr>
+          <w:rFonts w:ascii="Calibri" w:eastAsia="Calibri" w:hAnsi="Calibri" w:cs="Calibri"/>
+          <w:b/>
+        </w:rPr>
+        <w:t xml:space="preserve">FUSE ESB Application development: </w:t>
+      </w:r>
+    </w:p>
+    <w:p>
+      <w:pPr>
+        <w:pStyle w:val="Normal1"/>
+        <w:numPr>
+          <w:ilvl w:val="0"/>
+          <w:numId w:val="4"/>
+        </w:numPr>
+        <w:ind w:hanging="360"/>
+        <w:contextualSpacing/>
+        <w:rPr>
+          <w:rFonts w:ascii="Calibri" w:eastAsia="Calibri" w:hAnsi="Calibri" w:cs="Calibri"/>
+          <w:b/>
+        </w:rPr>
+      </w:pPr>
+      <w:r>
+        <w:rPr>
+          <w:rFonts w:ascii="Calibri" w:eastAsia="Calibri" w:hAnsi="Calibri" w:cs="Calibri"/>
+          <w:b/>
+        </w:rPr>
+        <w:t>Technology:</w:t>
+      </w:r>
+      <w:r>
+        <w:rPr>
+          <w:rFonts w:ascii="Calibri" w:eastAsia="Calibri" w:hAnsi="Calibri" w:cs="Calibri"/>
+          <w:b/>
+        </w:rPr>
+        <w:t xml:space="preserve"> </w:t>
+      </w:r>
+      <w:r>
+        <w:rPr>
+          <w:rFonts w:ascii="Calibri" w:eastAsia="Calibri" w:hAnsi="Calibri" w:cs="Calibri"/>
+        </w:rPr>
+        <w:t>Redhat JBoss Fuse</w:t>
+      </w:r>
+      <w:r>
+        <w:rPr>
+          <w:rFonts w:ascii="Calibri" w:eastAsia="Calibri" w:hAnsi="Calibri" w:cs="Calibri"/>
+        </w:rPr>
+        <w:t xml:space="preserve"> ,Redhat JBoss AMQ, Apache camel ,Apache CXF</w:t>
+      </w:r>
+    </w:p>
+    <w:p>
+      <w:pPr>
+        <w:pStyle w:val="Normal1"/>
+        <w:numPr>
+          <w:ilvl w:val="0"/>
+          <w:numId w:val="4"/>
+        </w:numPr>
+        <w:ind w:hanging="360"/>
+        <w:contextualSpacing/>
+        <w:rPr>
+          <w:rFonts w:ascii="Calibri" w:eastAsia="Calibri" w:hAnsi="Calibri" w:cs="Calibri"/>
+          <w:b/>
+        </w:rPr>
+      </w:pPr>
+      <w:r>
+        <w:rPr>
+          <w:rFonts w:ascii="Calibri" w:eastAsia="Calibri" w:hAnsi="Calibri" w:cs="Calibri"/>
+          <w:b/>
+        </w:rPr>
+        <w:t xml:space="preserve">Platform: </w:t>
+      </w:r>
+      <w:r>
+        <w:rPr>
+          <w:rFonts w:ascii="Calibri" w:eastAsia="Calibri" w:hAnsi="Calibri" w:cs="Calibri"/>
+        </w:rPr>
+        <w:t>Redhat JBoss Fuse 6.1</w:t>
+      </w:r>
+      <w:r>
+        <w:rPr>
+          <w:rFonts w:ascii="Calibri" w:eastAsia="Calibri" w:hAnsi="Calibri" w:cs="Calibri"/>
+        </w:rPr>
+        <w:t>, Redhat JBoss ActiveMQ</w:t>
+      </w:r>
+    </w:p>
+    <w:p>
+      <w:pPr>
+        <w:pStyle w:val="Normal1"/>
+        <w:numPr>
+          <w:ilvl w:val="0"/>
+          <w:numId w:val="4"/>
+        </w:numPr>
+        <w:ind w:hanging="360"/>
+        <w:contextualSpacing/>
+        <w:rPr>
+          <w:rFonts w:ascii="Calibri" w:eastAsia="Calibri" w:hAnsi="Calibri" w:cs="Calibri"/>
+          <w:b/>
+        </w:rPr>
+      </w:pPr>
+      <w:r>
+        <w:rPr>
+          <w:rFonts w:ascii="Calibri" w:eastAsia="Calibri" w:hAnsi="Calibri" w:cs="Calibri"/>
+          <w:b/>
+        </w:rPr>
+        <w:t xml:space="preserve">Description: </w:t>
+      </w:r>
+      <w:r>
+        <w:rPr>
+          <w:rFonts w:ascii="Calibri" w:eastAsia="Calibri" w:hAnsi="Calibri" w:cs="Calibri"/>
+        </w:rPr>
+        <w:t xml:space="preserve"> Client was dealing with multiple third party vendors where data was sent by third parties in various formats and over different channels. To solve Integration problem various data transformations were needed at the same time elegant and enterprise integration was expected.  We tackled problem by building an ESB with Redhat JBoss Fuse where all third party vendors would connect to/fetch data from</w:t>
+      </w:r>
+    </w:p>
+    <w:p>
+      <w:pPr>
+        <w:pStyle w:val="Normal1"/>
+        <w:numPr>
+          <w:ilvl w:val="0"/>
+          <w:numId w:val="4"/>
+        </w:numPr>
+        <w:ind w:hanging="360"/>
+        <w:contextualSpacing/>
+        <w:rPr>
+          <w:rFonts w:ascii="Calibri" w:eastAsia="Calibri" w:hAnsi="Calibri" w:cs="Calibri"/>
+          <w:b/>
+          <w:i/>
+        </w:rPr>
+      </w:pPr>
+      <w:r>
+        <w:rPr>
+          <w:rFonts w:ascii="Calibri" w:eastAsia="Calibri" w:hAnsi="Calibri" w:cs="Calibri"/>
+          <w:b/>
+          <w:i/>
+        </w:rPr>
+        <w:lastRenderedPageBreak/>
+        <w:t>Highlights</w:t>
+      </w:r>
+      <w:r>
+        <w:rPr>
+          <w:rFonts w:ascii="Calibri" w:eastAsia="Calibri" w:hAnsi="Calibri" w:cs="Calibri"/>
+          <w:b/>
+          <w:i/>
+        </w:rPr>
+        <w:t>:</w:t>
+      </w:r>
+    </w:p>
+    <w:p>
+      <w:pPr>
+        <w:pStyle w:val="Normal1"/>
+        <w:numPr>
+          <w:ilvl w:val="0"/>
+          <w:numId w:val="4"/>
+        </w:numPr>
+        <w:contextualSpacing/>
+        <w:rPr>
+          <w:rFonts w:ascii="Calibri" w:eastAsia="Calibri" w:hAnsi="Calibri" w:cs="Calibri"/>
+        </w:rPr>
+      </w:pPr>
+      <w:r>
+        <w:rPr>
+          <w:rFonts w:ascii="Calibri" w:eastAsia="Calibri" w:hAnsi="Calibri" w:cs="Calibri"/>
+        </w:rPr>
+        <w:t>Redhat JBoss Fuse ESB</w:t>
+      </w:r>
+      <w:r>
+        <w:rPr>
+          <w:rFonts w:ascii="Calibri" w:eastAsia="Calibri" w:hAnsi="Calibri" w:cs="Calibri"/>
+        </w:rPr>
+        <w:t xml:space="preserve"> – Enterprise Service Bus</w:t>
+      </w:r>
+    </w:p>
+    <w:p>
+      <w:pPr>
+        <w:pStyle w:val="Normal1"/>
+        <w:numPr>
+          <w:ilvl w:val="0"/>
+          <w:numId w:val="4"/>
+        </w:numPr>
+        <w:contextualSpacing/>
+        <w:rPr>
+          <w:rFonts w:ascii="Calibri" w:eastAsia="Calibri" w:hAnsi="Calibri" w:cs="Calibri"/>
+        </w:rPr>
+      </w:pPr>
+      <w:r>
+        <w:rPr>
+          <w:rFonts w:ascii="Calibri" w:eastAsia="Calibri" w:hAnsi="Calibri" w:cs="Calibri"/>
+        </w:rPr>
+        <w:t xml:space="preserve">Camel on Fuse – used for data transformation XML-XML, Flat file-XML etc. </w:t>
+      </w:r>
+    </w:p>
+    <w:p>
+      <w:pPr>
+        <w:pStyle w:val="Normal1"/>
+        <w:numPr>
+          <w:ilvl w:val="0"/>
+          <w:numId w:val="4"/>
+        </w:numPr>
+        <w:contextualSpacing/>
+        <w:rPr>
+          <w:rFonts w:ascii="Calibri" w:eastAsia="Calibri" w:hAnsi="Calibri" w:cs="Calibri"/>
+        </w:rPr>
+      </w:pPr>
+      <w:r>
+        <w:rPr>
+          <w:rFonts w:ascii="Calibri" w:eastAsia="Calibri" w:hAnsi="Calibri" w:cs="Calibri"/>
+        </w:rPr>
+        <w:t>CXF on Fuse</w:t>
+      </w:r>
+      <w:r>
+        <w:rPr>
+          <w:rFonts w:ascii="Calibri" w:eastAsia="Calibri" w:hAnsi="Calibri" w:cs="Calibri"/>
+        </w:rPr>
+        <w:t xml:space="preserve"> – Used for providing data &amp; functionality </w:t>
+      </w:r>
+      <w:r>
+        <w:rPr>
+          <w:rFonts w:ascii="Calibri" w:eastAsia="Calibri" w:hAnsi="Calibri" w:cs="Calibri"/>
+        </w:rPr>
+        <w:t>over web</w:t>
+      </w:r>
+      <w:r>
+        <w:rPr>
+          <w:rFonts w:ascii="Calibri" w:eastAsia="Calibri" w:hAnsi="Calibri" w:cs="Calibri"/>
+        </w:rPr>
+        <w:t xml:space="preserve"> </w:t>
+      </w:r>
+      <w:r>
+        <w:rPr>
+          <w:rFonts w:ascii="Calibri" w:eastAsia="Calibri" w:hAnsi="Calibri" w:cs="Calibri"/>
+        </w:rPr>
+        <w:t>services using</w:t>
+      </w:r>
+      <w:r>
+        <w:rPr>
+          <w:rFonts w:ascii="Calibri" w:eastAsia="Calibri" w:hAnsi="Calibri" w:cs="Calibri"/>
+        </w:rPr>
+        <w:t xml:space="preserve"> industry standard Web service framework Apache CXF</w:t>
+      </w:r>
+    </w:p>
+    <w:p>
+      <w:pPr>
+        <w:pStyle w:val="Normal1"/>
+        <w:jc w:val="both"/>
+        <w:rPr>
+          <w:rFonts w:ascii="Calibri" w:eastAsia="Calibri" w:hAnsi="Calibri" w:cs="Calibri"/>
+          <w:b/>
+        </w:rPr>
+      </w:pPr>
+      <w:r>
+        <w:rPr>
+          <w:rFonts w:ascii="Calibri" w:eastAsia="Calibri" w:hAnsi="Calibri" w:cs="Calibri"/>
+          <w:b/>
+        </w:rPr>
+        <w:t xml:space="preserve">Fuse ESB &amp; </w:t>
+      </w:r>
+      <w:r>
+        <w:rPr>
+          <w:rFonts w:ascii="Calibri" w:eastAsia="Calibri" w:hAnsi="Calibri" w:cs="Calibri"/>
+          <w:b/>
+        </w:rPr>
+        <w:t xml:space="preserve">ActiveMQ </w:t>
+      </w:r>
+      <w:r>
+        <w:rPr>
+          <w:rFonts w:ascii="Calibri" w:eastAsia="Calibri" w:hAnsi="Calibri" w:cs="Calibri"/>
+          <w:b/>
+        </w:rPr>
+        <w:t>Setup/bootstrap</w:t>
+      </w:r>
+      <w:r>
+        <w:rPr>
+          <w:rFonts w:ascii="Calibri" w:eastAsia="Calibri" w:hAnsi="Calibri" w:cs="Calibri"/>
+          <w:b/>
+        </w:rPr>
+        <w:t>:</w:t>
+      </w:r>
+    </w:p>
+    <w:p>
+      <w:pPr>
+        <w:pStyle w:val="Normal1"/>
+        <w:numPr>
+          <w:ilvl w:val="0"/>
+          <w:numId w:val="18"/>
+        </w:numPr>
+        <w:jc w:val="both"/>
+        <w:rPr>
+          <w:rFonts w:ascii="Calibri" w:eastAsia="Calibri" w:hAnsi="Calibri" w:cs="Calibri"/>
+          <w:b/>
+        </w:rPr>
+      </w:pPr>
+      <w:r>
+        <w:rPr>
+          <w:rFonts w:ascii="Calibri" w:eastAsia="Calibri" w:hAnsi="Calibri" w:cs="Calibri"/>
+          <w:b/>
+        </w:rPr>
+        <w:t xml:space="preserve">Platform: </w:t>
+      </w:r>
+      <w:r>
+        <w:rPr>
+          <w:rFonts w:ascii="Calibri" w:eastAsia="Calibri" w:hAnsi="Calibri" w:cs="Calibri"/>
+        </w:rPr>
+        <w:t xml:space="preserve">Redhat JBoss Fuse 6.1/6.2.1, </w:t>
+      </w:r>
+    </w:p>
+    <w:p>
+      <w:pPr>
+        <w:pStyle w:val="Normal1"/>
+        <w:numPr>
+          <w:ilvl w:val="0"/>
+          <w:numId w:val="18"/>
+        </w:numPr>
+        <w:jc w:val="both"/>
+        <w:rPr>
+          <w:rFonts w:ascii="Calibri" w:eastAsia="Calibri" w:hAnsi="Calibri" w:cs="Calibri"/>
+          <w:b/>
+        </w:rPr>
+      </w:pPr>
+      <w:r>
+        <w:rPr>
+          <w:rFonts w:ascii="Calibri" w:eastAsia="Calibri" w:hAnsi="Calibri" w:cs="Calibri"/>
+          <w:b/>
+        </w:rPr>
+        <w:t>Technology:</w:t>
+      </w:r>
+      <w:r>
+        <w:rPr>
+          <w:rFonts w:ascii="Calibri" w:eastAsia="Calibri" w:hAnsi="Calibri" w:cs="Calibri"/>
+          <w:b/>
+        </w:rPr>
+        <w:t xml:space="preserve"> </w:t>
+      </w:r>
+      <w:r>
+        <w:rPr>
+          <w:rFonts w:ascii="Calibri" w:eastAsia="Calibri" w:hAnsi="Calibri" w:cs="Calibri"/>
+        </w:rPr>
+        <w:t xml:space="preserve">Apache Camel, Apache ActiveMQ, CXF and </w:t>
+      </w:r>
+      <w:r>
+        <w:rPr>
+          <w:rFonts w:ascii="Calibri" w:eastAsia="Calibri" w:hAnsi="Calibri" w:cs="Calibri"/>
+        </w:rPr>
+        <w:t>Karaf,</w:t>
+      </w:r>
+      <w:r>
+        <w:rPr>
+          <w:rFonts w:ascii="Calibri" w:eastAsia="Calibri" w:hAnsi="Calibri" w:cs="Calibri"/>
+        </w:rPr>
+        <w:t xml:space="preserve"> Fabric 8</w:t>
+      </w:r>
+    </w:p>
+    <w:p>
+      <w:pPr>
+        <w:pStyle w:val="Normal1"/>
+        <w:numPr>
+          <w:ilvl w:val="0"/>
+          <w:numId w:val="18"/>
+        </w:numPr>
+        <w:jc w:val="both"/>
+        <w:rPr>
+          <w:rFonts w:ascii="Calibri" w:eastAsia="Calibri" w:hAnsi="Calibri" w:cs="Calibri"/>
+          <w:b/>
+        </w:rPr>
+      </w:pPr>
+      <w:r>
+        <w:rPr>
+          <w:rFonts w:ascii="Calibri" w:eastAsia="Calibri" w:hAnsi="Calibri" w:cs="Calibri"/>
+          <w:b/>
+        </w:rPr>
+        <w:t xml:space="preserve">Description: </w:t>
+      </w:r>
+      <w:r>
+        <w:rPr>
+          <w:rFonts w:ascii="Calibri" w:eastAsia="Calibri" w:hAnsi="Calibri" w:cs="Calibri"/>
+        </w:rPr>
+        <w:t>When it was required to have Person experienced in Fuse, Fabric and OSGi platform stepped into Administrators job.</w:t>
+      </w:r>
+    </w:p>
+    <w:p>
+      <w:pPr>
+        <w:pStyle w:val="Normal1"/>
+        <w:numPr>
+          <w:ilvl w:val="0"/>
+          <w:numId w:val="18"/>
+        </w:numPr>
+        <w:jc w:val="both"/>
+        <w:rPr>
+          <w:rFonts w:ascii="Calibri" w:eastAsia="Calibri" w:hAnsi="Calibri" w:cs="Calibri"/>
+          <w:b/>
+        </w:rPr>
+      </w:pPr>
+      <w:r>
+        <w:rPr>
+          <w:rFonts w:ascii="Calibri" w:eastAsia="Calibri" w:hAnsi="Calibri" w:cs="Calibri"/>
+          <w:b/>
+        </w:rPr>
+        <w:t>Responsibilities &amp; achievements</w:t>
+      </w:r>
+    </w:p>
+    <w:p>
+      <w:pPr>
+        <w:pStyle w:val="Normal1"/>
+        <w:numPr>
+          <w:ilvl w:val="1"/>
+          <w:numId w:val="18"/>
+        </w:numPr>
+        <w:jc w:val="both"/>
+        <w:rPr>
+          <w:rFonts w:ascii="Calibri" w:eastAsia="Calibri" w:hAnsi="Calibri" w:cs="Calibri"/>
+          <w:b/>
+        </w:rPr>
+      </w:pPr>
+      <w:r>
+        <w:rPr>
+          <w:rFonts w:ascii="Calibri" w:eastAsia="Calibri" w:hAnsi="Calibri" w:cs="Calibri"/>
+          <w:b/>
+        </w:rPr>
+        <w:t>ESB setup and configuration:</w:t>
+      </w:r>
+    </w:p>
+    <w:p>
+      <w:pPr>
+        <w:pStyle w:val="Normal1"/>
+        <w:numPr>
+          <w:ilvl w:val="2"/>
+          <w:numId w:val="18"/>
+        </w:numPr>
+        <w:jc w:val="both"/>
+        <w:rPr>
+          <w:rFonts w:ascii="Calibri" w:eastAsia="Calibri" w:hAnsi="Calibri" w:cs="Calibri"/>
+          <w:b/>
+        </w:rPr>
+      </w:pPr>
+      <w:r>
+        <w:rPr>
+          <w:rFonts w:ascii="Calibri" w:eastAsia="Calibri" w:hAnsi="Calibri" w:cs="Calibri"/>
+        </w:rPr>
+        <w:t>Created ESB environment from scratch which has 10 Fuse instances each having 4 child instances being managed by Fabric ensemble comprised of 3 Fuse instances and 2 AMQ servers connected to the same Fabric ensemble.</w:t>
+      </w:r>
+    </w:p>
+    <w:p>
+      <w:pPr>
+        <w:pStyle w:val="Normal1"/>
+        <w:numPr>
+          <w:ilvl w:val="2"/>
+          <w:numId w:val="18"/>
+        </w:numPr>
+        <w:jc w:val="both"/>
+        <w:rPr>
+          <w:rFonts w:ascii="Calibri" w:eastAsia="Calibri" w:hAnsi="Calibri" w:cs="Calibri"/>
+          <w:b/>
+        </w:rPr>
+      </w:pPr>
+      <w:r>
+        <w:rPr>
+          <w:rFonts w:ascii="Calibri" w:eastAsia="Calibri" w:hAnsi="Calibri" w:cs="Calibri"/>
+        </w:rPr>
+        <w:t xml:space="preserve">Almost </w:t>
+      </w:r>
+      <w:r>
+        <w:rPr>
+          <w:rFonts w:ascii="Calibri" w:eastAsia="Calibri" w:hAnsi="Calibri" w:cs="Calibri"/>
+          <w:b/>
+        </w:rPr>
+        <w:t xml:space="preserve">45 Fuse instances </w:t>
+      </w:r>
+      <w:r>
+        <w:rPr>
+          <w:rFonts w:ascii="Calibri" w:eastAsia="Calibri" w:hAnsi="Calibri" w:cs="Calibri"/>
+        </w:rPr>
+        <w:t>with</w:t>
+      </w:r>
+      <w:r>
+        <w:rPr>
+          <w:rFonts w:ascii="Calibri" w:eastAsia="Calibri" w:hAnsi="Calibri" w:cs="Calibri"/>
+          <w:b/>
+        </w:rPr>
+        <w:t xml:space="preserve"> 2 AMQ.</w:t>
+      </w:r>
+    </w:p>
+    <w:p>
+      <w:pPr>
+        <w:pStyle w:val="Normal1"/>
+        <w:numPr>
+          <w:ilvl w:val="1"/>
+          <w:numId w:val="18"/>
+        </w:numPr>
+        <w:jc w:val="both"/>
+        <w:rPr>
+          <w:rFonts w:ascii="Calibri" w:eastAsia="Calibri" w:hAnsi="Calibri" w:cs="Calibri"/>
+          <w:b/>
+        </w:rPr>
+      </w:pPr>
+      <w:r>
+        <w:rPr>
+          <w:rFonts w:ascii="Calibri" w:eastAsia="Calibri" w:hAnsi="Calibri" w:cs="Calibri"/>
+          <w:b/>
+        </w:rPr>
+        <w:t>ESB deployments</w:t>
+      </w:r>
+    </w:p>
+    <w:p>
+      <w:pPr>
+        <w:pStyle w:val="Normal1"/>
+        <w:numPr>
+          <w:ilvl w:val="1"/>
+          <w:numId w:val="18"/>
+        </w:numPr>
+        <w:jc w:val="both"/>
+        <w:rPr>
+          <w:rFonts w:ascii="Calibri" w:eastAsia="Calibri" w:hAnsi="Calibri" w:cs="Calibri"/>
+        </w:rPr>
+      </w:pPr>
+      <w:r>
+        <w:rPr>
+          <w:rFonts w:ascii="Calibri" w:eastAsia="Calibri" w:hAnsi="Calibri" w:cs="Calibri"/>
+          <w:b/>
+        </w:rPr>
+        <w:t>Troubleshooting</w:t>
+      </w:r>
+    </w:p>
+    <w:p>
+      <w:pPr>
+        <w:pStyle w:val="Normal1"/>
+        <w:jc w:val="both"/>
+        <w:rPr>
+          <w:rFonts w:ascii="Calibri" w:eastAsia="Calibri" w:hAnsi="Calibri" w:cs="Calibri"/>
+          <w:b/>
+          <w:i/>
+        </w:rPr>
+      </w:pPr>
+    </w:p>
+    <w:p>
+      <w:pPr>
+        <w:pStyle w:val="Normal1"/>
+        <w:jc w:val="both"/>
+        <w:rPr>
+          <w:rFonts w:ascii="Calibri" w:eastAsia="Calibri" w:hAnsi="Calibri" w:cs="Calibri"/>
+          <w:b/>
+        </w:rPr>
+      </w:pPr>
+      <w:r>
+        <w:rPr>
+          <w:rFonts w:ascii="Calibri" w:eastAsia="Calibri" w:hAnsi="Calibri" w:cs="Calibri"/>
+          <w:b/>
+        </w:rPr>
         <w:t>S</w:t>
       </w:r>
       <w:r>
@@ -1475,7 +2252,7 @@
         <w:rPr>
           <w:rFonts w:ascii="Calibri" w:eastAsia="Calibri" w:hAnsi="Calibri" w:cs="Calibri"/>
         </w:rPr>
-        <w:t xml:space="preserve">Hibernate </w:t>
+        <w:t>Hibernate</w:t>
       </w:r>
     </w:p>
     <w:p>
@@ -1850,795 +2627,30 @@
           <w:b/>
         </w:rPr>
       </w:pPr>
-      <w:r>
-        <w:rPr>
-          <w:rFonts w:ascii="Calibri" w:eastAsia="Calibri" w:hAnsi="Calibri" w:cs="Calibri"/>
-          <w:b/>
-        </w:rPr>
-        <w:lastRenderedPageBreak/>
-        <w:t>Notify-me/Alert-me</w:t>
-      </w:r>
-      <w:r>
-        <w:rPr>
-          <w:rFonts w:ascii="Calibri" w:eastAsia="Calibri" w:hAnsi="Calibri" w:cs="Calibri"/>
-          <w:b/>
-        </w:rPr>
-        <w:t>:</w:t>
-      </w:r>
-    </w:p>
-    <w:p>
-      <w:pPr>
-        <w:pStyle w:val="Normal1"/>
-        <w:numPr>
-          <w:ilvl w:val="0"/>
-          <w:numId w:val="8"/>
-        </w:numPr>
-        <w:jc w:val="both"/>
-        <w:rPr>
-          <w:rFonts w:ascii="Calibri" w:eastAsia="Calibri" w:hAnsi="Calibri" w:cs="Calibri"/>
-          <w:b/>
-        </w:rPr>
-      </w:pPr>
-      <w:r>
-        <w:rPr>
-          <w:rFonts w:ascii="Calibri" w:eastAsia="Calibri" w:hAnsi="Calibri" w:cs="Calibri"/>
-          <w:b/>
-        </w:rPr>
-        <w:t>Platform:</w:t>
-      </w:r>
-      <w:r>
-        <w:rPr>
-          <w:rFonts w:ascii="Calibri" w:eastAsia="Calibri" w:hAnsi="Calibri" w:cs="Calibri"/>
-        </w:rPr>
-        <w:t xml:space="preserve"> Redhat JBoss Fuse 6.1</w:t>
-      </w:r>
-    </w:p>
-    <w:p>
-      <w:pPr>
-        <w:pStyle w:val="Normal1"/>
-        <w:numPr>
-          <w:ilvl w:val="0"/>
-          <w:numId w:val="8"/>
-        </w:numPr>
-        <w:jc w:val="both"/>
-        <w:rPr>
-          <w:rFonts w:ascii="Calibri" w:eastAsia="Calibri" w:hAnsi="Calibri" w:cs="Calibri"/>
-        </w:rPr>
-      </w:pPr>
-      <w:r>
-        <w:rPr>
-          <w:rFonts w:ascii="Calibri" w:eastAsia="Calibri" w:hAnsi="Calibri" w:cs="Calibri"/>
-          <w:b/>
-        </w:rPr>
-        <w:t>Technology</w:t>
-      </w:r>
-      <w:r>
-        <w:rPr>
-          <w:rFonts w:ascii="Calibri" w:eastAsia="Calibri" w:hAnsi="Calibri" w:cs="Calibri"/>
-        </w:rPr>
-        <w:t>: Apache Camel, Apache A</w:t>
-      </w:r>
-      <w:r>
-        <w:rPr>
-          <w:rFonts w:ascii="Calibri" w:eastAsia="Calibri" w:hAnsi="Calibri" w:cs="Calibri"/>
-        </w:rPr>
-        <w:t>ctive-</w:t>
-      </w:r>
-      <w:r>
-        <w:rPr>
-          <w:rFonts w:ascii="Calibri" w:eastAsia="Calibri" w:hAnsi="Calibri" w:cs="Calibri"/>
-        </w:rPr>
-        <w:t>MQ.</w:t>
-      </w:r>
-      <w:r>
-        <w:rPr>
-          <w:rFonts w:ascii="Calibri" w:eastAsia="Calibri" w:hAnsi="Calibri" w:cs="Calibri"/>
-        </w:rPr>
-        <w:t xml:space="preserve"> </w:t>
-      </w:r>
-    </w:p>
-    <w:p>
-      <w:pPr>
-        <w:pStyle w:val="Normal1"/>
-        <w:numPr>
-          <w:ilvl w:val="0"/>
-          <w:numId w:val="8"/>
-        </w:numPr>
-        <w:jc w:val="both"/>
-        <w:rPr>
-          <w:rFonts w:ascii="Calibri" w:eastAsia="Calibri" w:hAnsi="Calibri" w:cs="Calibri"/>
-        </w:rPr>
-      </w:pPr>
-      <w:r>
-        <w:rPr>
-          <w:rFonts w:ascii="Calibri" w:eastAsia="Calibri" w:hAnsi="Calibri" w:cs="Calibri"/>
-          <w:b/>
-        </w:rPr>
-        <w:t>Description</w:t>
-      </w:r>
-      <w:r>
-        <w:rPr>
-          <w:rFonts w:ascii="Calibri" w:eastAsia="Calibri" w:hAnsi="Calibri" w:cs="Calibri"/>
-        </w:rPr>
-        <w:t>:</w:t>
-      </w:r>
-      <w:r>
-        <w:rPr>
-          <w:rFonts w:ascii="Calibri" w:eastAsia="Calibri" w:hAnsi="Calibri" w:cs="Calibri"/>
-        </w:rPr>
-        <w:t xml:space="preserve"> System was intended to send notification mails to potential buyer based on input csv received from third party vendor. Buyer would reply on specified email address which needed to be continuously polled for input mails and then  </w:t>
-      </w:r>
-      <w:r>
-        <w:rPr>
-          <w:rFonts w:ascii="Calibri" w:eastAsia="Calibri" w:hAnsi="Calibri" w:cs="Calibri"/>
-        </w:rPr>
-        <w:t>according to contents with help of AlchemyAPI (Keyword and sentiment analysis API) the users mail are routed to particular departments .</w:t>
-      </w:r>
-    </w:p>
-    <w:p>
-      <w:pPr>
-        <w:pStyle w:val="Normal1"/>
-        <w:numPr>
-          <w:ilvl w:val="0"/>
-          <w:numId w:val="8"/>
-        </w:numPr>
-        <w:jc w:val="both"/>
-        <w:rPr>
-          <w:rFonts w:ascii="Calibri" w:eastAsia="Calibri" w:hAnsi="Calibri" w:cs="Calibri"/>
-        </w:rPr>
-      </w:pPr>
-      <w:r>
-        <w:rPr>
-          <w:rFonts w:ascii="Calibri" w:eastAsia="Calibri" w:hAnsi="Calibri" w:cs="Calibri"/>
-          <w:b/>
-          <w:i/>
-        </w:rPr>
-        <w:t>Highlights</w:t>
-      </w:r>
-      <w:r>
-        <w:rPr>
-          <w:rFonts w:ascii="Calibri" w:eastAsia="Calibri" w:hAnsi="Calibri" w:cs="Calibri"/>
-          <w:b/>
-        </w:rPr>
-        <w:t>:</w:t>
-      </w:r>
-    </w:p>
-    <w:p>
-      <w:pPr>
-        <w:pStyle w:val="Normal1"/>
-        <w:numPr>
-          <w:ilvl w:val="1"/>
-          <w:numId w:val="8"/>
-        </w:numPr>
-        <w:jc w:val="both"/>
-        <w:rPr>
-          <w:rFonts w:ascii="Calibri" w:eastAsia="Calibri" w:hAnsi="Calibri" w:cs="Calibri"/>
-        </w:rPr>
-      </w:pPr>
-      <w:r>
-        <w:rPr>
-          <w:rFonts w:ascii="Calibri" w:eastAsia="Calibri" w:hAnsi="Calibri" w:cs="Calibri"/>
-        </w:rPr>
-        <w:t>Redhat JBoss Fuse</w:t>
-      </w:r>
-    </w:p>
-    <w:p>
-      <w:pPr>
-        <w:pStyle w:val="Normal1"/>
-        <w:numPr>
-          <w:ilvl w:val="1"/>
-          <w:numId w:val="8"/>
-        </w:numPr>
-        <w:jc w:val="both"/>
-        <w:rPr>
-          <w:rFonts w:ascii="Calibri" w:eastAsia="Calibri" w:hAnsi="Calibri" w:cs="Calibri"/>
-        </w:rPr>
-      </w:pPr>
-      <w:r>
-        <w:rPr>
-          <w:rFonts w:ascii="Calibri" w:eastAsia="Calibri" w:hAnsi="Calibri" w:cs="Calibri"/>
-        </w:rPr>
-        <w:t>Redhat ActiveMQ</w:t>
-      </w:r>
-    </w:p>
-    <w:p>
-      <w:pPr>
-        <w:pStyle w:val="Normal1"/>
-        <w:numPr>
-          <w:ilvl w:val="1"/>
-          <w:numId w:val="8"/>
-        </w:numPr>
-        <w:jc w:val="both"/>
-        <w:rPr>
-          <w:rFonts w:ascii="Calibri" w:eastAsia="Calibri" w:hAnsi="Calibri" w:cs="Calibri"/>
-        </w:rPr>
-      </w:pPr>
-      <w:r>
-        <w:rPr>
-          <w:rFonts w:ascii="Calibri" w:eastAsia="Calibri" w:hAnsi="Calibri" w:cs="Calibri"/>
-        </w:rPr>
-        <w:t>Camel on Fuse</w:t>
-      </w:r>
-    </w:p>
-    <w:p>
-      <w:pPr>
-        <w:pStyle w:val="Normal1"/>
-        <w:numPr>
-          <w:ilvl w:val="1"/>
-          <w:numId w:val="8"/>
-        </w:numPr>
-        <w:jc w:val="both"/>
-        <w:rPr>
-          <w:rFonts w:ascii="Calibri" w:eastAsia="Calibri" w:hAnsi="Calibri" w:cs="Calibri"/>
-        </w:rPr>
-      </w:pPr>
-      <w:r>
-        <w:rPr>
-          <w:rFonts w:ascii="Calibri" w:eastAsia="Calibri" w:hAnsi="Calibri" w:cs="Calibri"/>
-        </w:rPr>
-        <w:t>AlchemyAPI</w:t>
-      </w:r>
-    </w:p>
-    <w:p>
-      <w:pPr>
-        <w:pStyle w:val="Normal1"/>
-        <w:jc w:val="both"/>
-      </w:pPr>
-      <w:r>
-        <w:rPr>
-          <w:rFonts w:ascii="Calibri" w:eastAsia="Calibri" w:hAnsi="Calibri" w:cs="Calibri"/>
-          <w:b/>
-        </w:rPr>
-        <w:t>F</w:t>
-      </w:r>
-      <w:r>
-        <w:rPr>
-          <w:rFonts w:ascii="Calibri" w:eastAsia="Calibri" w:hAnsi="Calibri" w:cs="Calibri"/>
-          <w:b/>
-        </w:rPr>
-        <w:t xml:space="preserve">USE ESB Application development: </w:t>
-      </w:r>
-    </w:p>
-    <w:p>
-      <w:pPr>
-        <w:pStyle w:val="Normal1"/>
-        <w:numPr>
-          <w:ilvl w:val="0"/>
-          <w:numId w:val="4"/>
-        </w:numPr>
-        <w:ind w:hanging="360"/>
-        <w:contextualSpacing/>
-        <w:rPr>
-          <w:rFonts w:ascii="Calibri" w:eastAsia="Calibri" w:hAnsi="Calibri" w:cs="Calibri"/>
-          <w:b/>
-        </w:rPr>
-      </w:pPr>
-      <w:r>
-        <w:rPr>
-          <w:rFonts w:ascii="Calibri" w:eastAsia="Calibri" w:hAnsi="Calibri" w:cs="Calibri"/>
-          <w:b/>
-        </w:rPr>
-        <w:t>Technology:</w:t>
-      </w:r>
-      <w:r>
-        <w:rPr>
-          <w:rFonts w:ascii="Calibri" w:eastAsia="Calibri" w:hAnsi="Calibri" w:cs="Calibri"/>
-          <w:b/>
-        </w:rPr>
-        <w:t xml:space="preserve"> </w:t>
-      </w:r>
-      <w:r>
-        <w:rPr>
-          <w:rFonts w:ascii="Calibri" w:eastAsia="Calibri" w:hAnsi="Calibri" w:cs="Calibri"/>
-        </w:rPr>
-        <w:t>Redhat JBoss Fuse</w:t>
-      </w:r>
-      <w:r>
-        <w:rPr>
-          <w:rFonts w:ascii="Calibri" w:eastAsia="Calibri" w:hAnsi="Calibri" w:cs="Calibri"/>
-        </w:rPr>
-        <w:t xml:space="preserve"> ,Redhat JBoss AMQ, Apache camel ,Apache CXF</w:t>
-      </w:r>
-    </w:p>
-    <w:p>
-      <w:pPr>
-        <w:pStyle w:val="Normal1"/>
-        <w:numPr>
-          <w:ilvl w:val="0"/>
-          <w:numId w:val="4"/>
-        </w:numPr>
-        <w:ind w:hanging="360"/>
-        <w:contextualSpacing/>
-        <w:rPr>
-          <w:rFonts w:ascii="Calibri" w:eastAsia="Calibri" w:hAnsi="Calibri" w:cs="Calibri"/>
-          <w:b/>
-        </w:rPr>
-      </w:pPr>
-      <w:r>
-        <w:rPr>
-          <w:rFonts w:ascii="Calibri" w:eastAsia="Calibri" w:hAnsi="Calibri" w:cs="Calibri"/>
-          <w:b/>
-        </w:rPr>
-        <w:t xml:space="preserve">Platform: </w:t>
-      </w:r>
-      <w:r>
-        <w:rPr>
-          <w:rFonts w:ascii="Calibri" w:eastAsia="Calibri" w:hAnsi="Calibri" w:cs="Calibri"/>
-        </w:rPr>
-        <w:t>Redhat JBoss Fuse 6.1</w:t>
-      </w:r>
-      <w:r>
-        <w:rPr>
-          <w:rFonts w:ascii="Calibri" w:eastAsia="Calibri" w:hAnsi="Calibri" w:cs="Calibri"/>
-        </w:rPr>
-        <w:t>, Redhat JBoss ActiveMQ</w:t>
-      </w:r>
-    </w:p>
-    <w:p>
-      <w:pPr>
-        <w:pStyle w:val="Normal1"/>
-        <w:numPr>
-          <w:ilvl w:val="0"/>
-          <w:numId w:val="4"/>
-        </w:numPr>
-        <w:ind w:hanging="360"/>
-        <w:contextualSpacing/>
-        <w:rPr>
-          <w:rFonts w:ascii="Calibri" w:eastAsia="Calibri" w:hAnsi="Calibri" w:cs="Calibri"/>
-          <w:b/>
-        </w:rPr>
-      </w:pPr>
-      <w:r>
-        <w:rPr>
-          <w:rFonts w:ascii="Calibri" w:eastAsia="Calibri" w:hAnsi="Calibri" w:cs="Calibri"/>
-          <w:b/>
-        </w:rPr>
-        <w:t xml:space="preserve">Description: </w:t>
-      </w:r>
-      <w:r>
-        <w:rPr>
-          <w:rFonts w:ascii="Calibri" w:eastAsia="Calibri" w:hAnsi="Calibri" w:cs="Calibri"/>
-        </w:rPr>
-        <w:t xml:space="preserve"> Client was dealing with multiple third party vendors where data was sent by third parties in various formats and over different channels. To solve Integration problem various data transformations were needed at the same time elegant and enterprise integration was expected.  We tackled problem by building an ESB with Redhat JBoss Fuse where all third pa</w:t>
-      </w:r>
-      <w:r>
-        <w:rPr>
-          <w:rFonts w:ascii="Calibri" w:eastAsia="Calibri" w:hAnsi="Calibri" w:cs="Calibri"/>
-        </w:rPr>
-        <w:t>rty vendors would connect to/fetch</w:t>
-      </w:r>
-      <w:r>
-        <w:rPr>
-          <w:rFonts w:ascii="Calibri" w:eastAsia="Calibri" w:hAnsi="Calibri" w:cs="Calibri"/>
-        </w:rPr>
-        <w:t xml:space="preserve"> data from</w:t>
-      </w:r>
-    </w:p>
-    <w:p>
-      <w:pPr>
-        <w:pStyle w:val="Normal1"/>
-        <w:numPr>
-          <w:ilvl w:val="0"/>
-          <w:numId w:val="4"/>
-        </w:numPr>
-        <w:ind w:hanging="360"/>
-        <w:contextualSpacing/>
-        <w:rPr>
-          <w:rFonts w:ascii="Calibri" w:eastAsia="Calibri" w:hAnsi="Calibri" w:cs="Calibri"/>
-          <w:b/>
-          <w:i/>
-        </w:rPr>
-      </w:pPr>
-      <w:r>
-        <w:rPr>
-          <w:rFonts w:ascii="Calibri" w:eastAsia="Calibri" w:hAnsi="Calibri" w:cs="Calibri"/>
-          <w:b/>
-          <w:i/>
-        </w:rPr>
-        <w:t>Highlights</w:t>
-      </w:r>
-      <w:r>
-        <w:rPr>
-          <w:rFonts w:ascii="Calibri" w:eastAsia="Calibri" w:hAnsi="Calibri" w:cs="Calibri"/>
-          <w:b/>
-          <w:i/>
-        </w:rPr>
-        <w:t>:</w:t>
-      </w:r>
-    </w:p>
-    <w:p>
-      <w:pPr>
-        <w:pStyle w:val="Normal1"/>
-        <w:numPr>
-          <w:ilvl w:val="0"/>
-          <w:numId w:val="4"/>
-        </w:numPr>
-        <w:contextualSpacing/>
-        <w:rPr>
-          <w:rFonts w:ascii="Calibri" w:eastAsia="Calibri" w:hAnsi="Calibri" w:cs="Calibri"/>
-        </w:rPr>
-      </w:pPr>
-      <w:r>
-        <w:rPr>
-          <w:rFonts w:ascii="Calibri" w:eastAsia="Calibri" w:hAnsi="Calibri" w:cs="Calibri"/>
-        </w:rPr>
-        <w:t>Redhat JBoss Fuse ESB</w:t>
-      </w:r>
-      <w:r>
-        <w:rPr>
-          <w:rFonts w:ascii="Calibri" w:eastAsia="Calibri" w:hAnsi="Calibri" w:cs="Calibri"/>
-        </w:rPr>
-        <w:t xml:space="preserve"> – Enterprise </w:t>
-      </w:r>
-      <w:r>
-        <w:rPr>
-          <w:rFonts w:ascii="Calibri" w:eastAsia="Calibri" w:hAnsi="Calibri" w:cs="Calibri"/>
-        </w:rPr>
-        <w:t>Service Bus</w:t>
-      </w:r>
-    </w:p>
-    <w:p>
-      <w:pPr>
-        <w:pStyle w:val="Normal1"/>
-        <w:numPr>
-          <w:ilvl w:val="0"/>
-          <w:numId w:val="4"/>
-        </w:numPr>
-        <w:contextualSpacing/>
-        <w:rPr>
-          <w:rFonts w:ascii="Calibri" w:eastAsia="Calibri" w:hAnsi="Calibri" w:cs="Calibri"/>
-        </w:rPr>
-      </w:pPr>
-      <w:r>
-        <w:rPr>
-          <w:rFonts w:ascii="Calibri" w:eastAsia="Calibri" w:hAnsi="Calibri" w:cs="Calibri"/>
-        </w:rPr>
-        <w:t xml:space="preserve">Camel on Fuse – used for data transformation XML-XML, Flat file-XML etc. </w:t>
-      </w:r>
-    </w:p>
-    <w:p>
-      <w:pPr>
-        <w:pStyle w:val="Normal1"/>
-        <w:numPr>
-          <w:ilvl w:val="0"/>
-          <w:numId w:val="4"/>
-        </w:numPr>
-        <w:contextualSpacing/>
-        <w:rPr>
-          <w:rFonts w:ascii="Calibri" w:eastAsia="Calibri" w:hAnsi="Calibri" w:cs="Calibri"/>
-        </w:rPr>
-      </w:pPr>
-      <w:r>
-        <w:rPr>
-          <w:rFonts w:ascii="Calibri" w:eastAsia="Calibri" w:hAnsi="Calibri" w:cs="Calibri"/>
-        </w:rPr>
-        <w:t>CXF on Fuse</w:t>
-      </w:r>
-      <w:r>
-        <w:rPr>
-          <w:rFonts w:ascii="Calibri" w:eastAsia="Calibri" w:hAnsi="Calibri" w:cs="Calibri"/>
-        </w:rPr>
-        <w:t xml:space="preserve"> – Used for providing data &amp; functionality over  web services  using industry standard Web service framework Apache CXF</w:t>
-      </w:r>
-    </w:p>
-    <w:p>
-      <w:pPr>
-        <w:pStyle w:val="Normal1"/>
-        <w:jc w:val="both"/>
-        <w:rPr>
-          <w:rFonts w:ascii="Calibri" w:eastAsia="Calibri" w:hAnsi="Calibri" w:cs="Calibri"/>
-          <w:b/>
-        </w:rPr>
-      </w:pPr>
-      <w:r>
-        <w:rPr>
-          <w:rFonts w:ascii="Calibri" w:eastAsia="Calibri" w:hAnsi="Calibri" w:cs="Calibri"/>
-          <w:b/>
-        </w:rPr>
-        <w:t xml:space="preserve">Fuse ESB &amp; </w:t>
-      </w:r>
-      <w:r>
-        <w:rPr>
-          <w:rFonts w:ascii="Calibri" w:eastAsia="Calibri" w:hAnsi="Calibri" w:cs="Calibri"/>
-          <w:b/>
-        </w:rPr>
-        <w:t xml:space="preserve">ActiveMQ </w:t>
-      </w:r>
-      <w:r>
-        <w:rPr>
-          <w:rFonts w:ascii="Calibri" w:eastAsia="Calibri" w:hAnsi="Calibri" w:cs="Calibri"/>
-          <w:b/>
-        </w:rPr>
-        <w:t>Setup/bootstrap</w:t>
-      </w:r>
-      <w:r>
-        <w:rPr>
-          <w:rFonts w:ascii="Calibri" w:eastAsia="Calibri" w:hAnsi="Calibri" w:cs="Calibri"/>
-          <w:b/>
-        </w:rPr>
-        <w:t>:</w:t>
-      </w:r>
-    </w:p>
-    <w:p>
-      <w:pPr>
-        <w:pStyle w:val="Normal1"/>
-        <w:numPr>
-          <w:ilvl w:val="0"/>
-          <w:numId w:val="18"/>
-        </w:numPr>
-        <w:jc w:val="both"/>
-        <w:rPr>
-          <w:rFonts w:ascii="Calibri" w:eastAsia="Calibri" w:hAnsi="Calibri" w:cs="Calibri"/>
-          <w:b/>
-        </w:rPr>
-      </w:pPr>
-      <w:r>
-        <w:rPr>
-          <w:rFonts w:ascii="Calibri" w:eastAsia="Calibri" w:hAnsi="Calibri" w:cs="Calibri"/>
-          <w:b/>
-        </w:rPr>
-        <w:t xml:space="preserve">Platform: </w:t>
-      </w:r>
-      <w:r>
-        <w:rPr>
-          <w:rFonts w:ascii="Calibri" w:eastAsia="Calibri" w:hAnsi="Calibri" w:cs="Calibri"/>
-        </w:rPr>
-        <w:t xml:space="preserve">Redhat JBoss Fuse 6.1/6.2.1, </w:t>
-      </w:r>
-    </w:p>
-    <w:p>
-      <w:pPr>
-        <w:pStyle w:val="Normal1"/>
-        <w:numPr>
-          <w:ilvl w:val="0"/>
-          <w:numId w:val="18"/>
-        </w:numPr>
-        <w:jc w:val="both"/>
-        <w:rPr>
-          <w:rFonts w:ascii="Calibri" w:eastAsia="Calibri" w:hAnsi="Calibri" w:cs="Calibri"/>
-          <w:b/>
-        </w:rPr>
-      </w:pPr>
-      <w:r>
-        <w:rPr>
-          <w:rFonts w:ascii="Calibri" w:eastAsia="Calibri" w:hAnsi="Calibri" w:cs="Calibri"/>
-          <w:b/>
-        </w:rPr>
-        <w:t xml:space="preserve">Technology : </w:t>
-      </w:r>
-      <w:r>
-        <w:rPr>
-          <w:rFonts w:ascii="Calibri" w:eastAsia="Calibri" w:hAnsi="Calibri" w:cs="Calibri"/>
-        </w:rPr>
-        <w:t>Apache Camel, Apache ActiveMQ, CXF and Karaf , Fabric 8</w:t>
-      </w:r>
-    </w:p>
-    <w:p>
-      <w:pPr>
-        <w:pStyle w:val="Normal1"/>
-        <w:numPr>
-          <w:ilvl w:val="0"/>
-          <w:numId w:val="18"/>
-        </w:numPr>
-        <w:jc w:val="both"/>
-        <w:rPr>
-          <w:rFonts w:ascii="Calibri" w:eastAsia="Calibri" w:hAnsi="Calibri" w:cs="Calibri"/>
-          <w:b/>
-        </w:rPr>
-      </w:pPr>
-      <w:r>
-        <w:rPr>
-          <w:rFonts w:ascii="Calibri" w:eastAsia="Calibri" w:hAnsi="Calibri" w:cs="Calibri"/>
-          <w:b/>
-        </w:rPr>
-        <w:t xml:space="preserve">Description: </w:t>
-      </w:r>
-      <w:r>
-        <w:rPr>
-          <w:rFonts w:ascii="Calibri" w:eastAsia="Calibri" w:hAnsi="Calibri" w:cs="Calibri"/>
-        </w:rPr>
-        <w:t xml:space="preserve">When it was required to have Person experienced in Fuse, Fabric and OSGi platform stepped into </w:t>
-      </w:r>
-      <w:r>
-        <w:rPr>
-          <w:rFonts w:ascii="Calibri" w:eastAsia="Calibri" w:hAnsi="Calibri" w:cs="Calibri"/>
-        </w:rPr>
-        <w:t>Administrators job</w:t>
-      </w:r>
-      <w:r>
-        <w:rPr>
-          <w:rFonts w:ascii="Calibri" w:eastAsia="Calibri" w:hAnsi="Calibri" w:cs="Calibri"/>
-        </w:rPr>
-        <w:t>.</w:t>
-      </w:r>
-    </w:p>
-    <w:p>
-      <w:pPr>
-        <w:pStyle w:val="Normal1"/>
-        <w:numPr>
-          <w:ilvl w:val="0"/>
-          <w:numId w:val="18"/>
-        </w:numPr>
-        <w:jc w:val="both"/>
-        <w:rPr>
-          <w:rFonts w:ascii="Calibri" w:eastAsia="Calibri" w:hAnsi="Calibri" w:cs="Calibri"/>
-          <w:b/>
-        </w:rPr>
-      </w:pPr>
-      <w:r>
-        <w:rPr>
-          <w:rFonts w:ascii="Calibri" w:eastAsia="Calibri" w:hAnsi="Calibri" w:cs="Calibri"/>
-          <w:b/>
-        </w:rPr>
-        <w:t>Responsibilities &amp; achievements</w:t>
-      </w:r>
-    </w:p>
-    <w:p>
-      <w:pPr>
-        <w:pStyle w:val="Normal1"/>
-        <w:numPr>
-          <w:ilvl w:val="1"/>
-          <w:numId w:val="18"/>
-        </w:numPr>
-        <w:jc w:val="both"/>
-        <w:rPr>
-          <w:rFonts w:ascii="Calibri" w:eastAsia="Calibri" w:hAnsi="Calibri" w:cs="Calibri"/>
-          <w:b/>
-        </w:rPr>
-      </w:pPr>
-      <w:r>
-        <w:rPr>
-          <w:rFonts w:ascii="Calibri" w:eastAsia="Calibri" w:hAnsi="Calibri" w:cs="Calibri"/>
-          <w:b/>
-        </w:rPr>
-        <w:t>ESB setup and configuration:</w:t>
-      </w:r>
-    </w:p>
-    <w:p>
-      <w:pPr>
-        <w:pStyle w:val="Normal1"/>
-        <w:numPr>
-          <w:ilvl w:val="2"/>
-          <w:numId w:val="18"/>
-        </w:numPr>
-        <w:jc w:val="both"/>
-        <w:rPr>
-          <w:rFonts w:ascii="Calibri" w:eastAsia="Calibri" w:hAnsi="Calibri" w:cs="Calibri"/>
-          <w:b/>
-        </w:rPr>
-      </w:pPr>
-      <w:r>
-        <w:rPr>
-          <w:rFonts w:ascii="Calibri" w:eastAsia="Calibri" w:hAnsi="Calibri" w:cs="Calibri"/>
-        </w:rPr>
-        <w:t>Created ESB environment from scratch which has 10 Fuse instances each having 4 child instances being managed by Fabric ensemble comprised of 3 Fuse instances and 2 AMQ servers connected to the same Fabric ensemble.</w:t>
-      </w:r>
-    </w:p>
-    <w:p>
-      <w:pPr>
-        <w:pStyle w:val="Normal1"/>
-        <w:numPr>
-          <w:ilvl w:val="2"/>
-          <w:numId w:val="18"/>
-        </w:numPr>
-        <w:jc w:val="both"/>
-        <w:rPr>
-          <w:rFonts w:ascii="Calibri" w:eastAsia="Calibri" w:hAnsi="Calibri" w:cs="Calibri"/>
-          <w:b/>
-        </w:rPr>
-      </w:pPr>
-      <w:r>
-        <w:rPr>
-          <w:rFonts w:ascii="Calibri" w:eastAsia="Calibri" w:hAnsi="Calibri" w:cs="Calibri"/>
-        </w:rPr>
-        <w:t xml:space="preserve">Almost </w:t>
-      </w:r>
-      <w:r>
-        <w:rPr>
-          <w:rFonts w:ascii="Calibri" w:eastAsia="Calibri" w:hAnsi="Calibri" w:cs="Calibri"/>
-          <w:b/>
-        </w:rPr>
-        <w:t xml:space="preserve">45 Fuse instances </w:t>
-      </w:r>
-      <w:r>
-        <w:rPr>
-          <w:rFonts w:ascii="Calibri" w:eastAsia="Calibri" w:hAnsi="Calibri" w:cs="Calibri"/>
-        </w:rPr>
-        <w:t>with</w:t>
-      </w:r>
-      <w:r>
-        <w:rPr>
-          <w:rFonts w:ascii="Calibri" w:eastAsia="Calibri" w:hAnsi="Calibri" w:cs="Calibri"/>
-          <w:b/>
-        </w:rPr>
-        <w:t xml:space="preserve"> 2 AMQ.</w:t>
-      </w:r>
-    </w:p>
-    <w:p>
-      <w:pPr>
-        <w:pStyle w:val="Normal1"/>
-        <w:numPr>
-          <w:ilvl w:val="1"/>
-          <w:numId w:val="18"/>
-        </w:numPr>
-        <w:jc w:val="both"/>
-        <w:rPr>
-          <w:rFonts w:ascii="Calibri" w:eastAsia="Calibri" w:hAnsi="Calibri" w:cs="Calibri"/>
-          <w:b/>
-        </w:rPr>
-      </w:pPr>
-      <w:r>
-        <w:rPr>
-          <w:rFonts w:ascii="Calibri" w:eastAsia="Calibri" w:hAnsi="Calibri" w:cs="Calibri"/>
-          <w:b/>
-        </w:rPr>
-        <w:t>ESB deployments</w:t>
-      </w:r>
-    </w:p>
-    <w:p>
-      <w:pPr>
-        <w:pStyle w:val="Normal1"/>
-        <w:numPr>
-          <w:ilvl w:val="1"/>
-          <w:numId w:val="18"/>
-        </w:numPr>
-        <w:jc w:val="both"/>
-        <w:rPr>
-          <w:rFonts w:ascii="Calibri" w:eastAsia="Calibri" w:hAnsi="Calibri" w:cs="Calibri"/>
-        </w:rPr>
-      </w:pPr>
-      <w:r>
-        <w:rPr>
-          <w:rFonts w:ascii="Calibri" w:eastAsia="Calibri" w:hAnsi="Calibri" w:cs="Calibri"/>
-          <w:b/>
-        </w:rPr>
-        <w:t>Troubleshooting</w:t>
-      </w:r>
-    </w:p>
-    <w:p>
-      <w:pPr>
-        <w:pStyle w:val="Normal1"/>
-        <w:jc w:val="both"/>
-        <w:rPr>
-          <w:rFonts w:ascii="Calibri" w:eastAsia="Calibri" w:hAnsi="Calibri" w:cs="Calibri"/>
-          <w:b/>
-        </w:rPr>
-      </w:pPr>
-    </w:p>
-    <w:p>
-      <w:pPr>
-        <w:pStyle w:val="Normal1"/>
-        <w:jc w:val="both"/>
-        <w:rPr>
-          <w:rFonts w:ascii="Calibri" w:eastAsia="Calibri" w:hAnsi="Calibri" w:cs="Calibri"/>
-          <w:b/>
-        </w:rPr>
-      </w:pPr>
-    </w:p>
-    <w:p>
-      <w:pPr>
-        <w:pStyle w:val="Normal1"/>
-        <w:jc w:val="both"/>
-        <w:rPr>
-          <w:rFonts w:ascii="Calibri" w:eastAsia="Calibri" w:hAnsi="Calibri" w:cs="Calibri"/>
-        </w:rPr>
-      </w:pPr>
-    </w:p>
-    <w:p>
-      <w:pPr>
-        <w:pStyle w:val="Normal1"/>
-        <w:jc w:val="both"/>
-        <w:rPr>
-          <w:rFonts w:ascii="Calibri" w:eastAsia="Calibri" w:hAnsi="Calibri" w:cs="Calibri"/>
-          <w:b/>
-        </w:rPr>
-      </w:pPr>
-      <w:r>
-        <w:rPr>
-          <w:rFonts w:ascii="Calibri" w:eastAsia="Calibri" w:hAnsi="Calibri" w:cs="Calibri"/>
-          <w:b/>
-        </w:rPr>
-        <w:lastRenderedPageBreak/>
+    </w:p>
+    <w:p>
+      <w:pPr>
+        <w:pStyle w:val="Normal1"/>
+        <w:jc w:val="both"/>
+        <w:rPr>
+          <w:rFonts w:ascii="Calibri" w:eastAsia="Calibri" w:hAnsi="Calibri" w:cs="Calibri"/>
+        </w:rPr>
+      </w:pPr>
+    </w:p>
+    <w:p>
+      <w:pPr>
+        <w:pStyle w:val="Normal1"/>
+        <w:jc w:val="both"/>
+        <w:rPr>
+          <w:rFonts w:ascii="Calibri" w:eastAsia="Calibri" w:hAnsi="Calibri" w:cs="Calibri"/>
+          <w:b/>
+        </w:rPr>
+      </w:pPr>
+      <w:r>
+        <w:rPr>
+          <w:rFonts w:ascii="Calibri" w:eastAsia="Calibri" w:hAnsi="Calibri" w:cs="Calibri"/>
+          <w:b/>
+        </w:rPr>
         <w:t>MEAN stack /Digital initiative</w:t>
       </w:r>
       <w:r>
@@ -2686,15 +2698,7 @@
         <w:rPr>
           <w:rFonts w:ascii="Calibri" w:eastAsia="Calibri" w:hAnsi="Calibri" w:cs="Calibri"/>
         </w:rPr>
-        <w:t>, ExpresssJS</w:t>
-      </w:r>
-      <w:bookmarkStart w:id="0" w:name="_GoBack"/>
-      <w:bookmarkEnd w:id="0"/>
-      <w:r>
-        <w:rPr>
-          <w:rFonts w:ascii="Calibri" w:eastAsia="Calibri" w:hAnsi="Calibri" w:cs="Calibri"/>
-        </w:rPr>
-        <w:t xml:space="preserve"> , AngularJS , Node.js.</w:t>
+        <w:t>, ExpresssJS , AngularJS , Node.js.</w:t>
       </w:r>
     </w:p>
     <w:p>
@@ -3384,7 +3388,55 @@
               <w:rPr>
                 <w:rFonts w:ascii="Calibri" w:eastAsia="Calibri" w:hAnsi="Calibri" w:cs="Calibri"/>
               </w:rPr>
-              <w:t>104, B3, Rutu Enclave, Ghodbunder Road, Thane West, Thane – 400607</w:t>
+              <w:t>302 Mangalvastu</w:t>
+            </w:r>
+            <w:r>
+              <w:rPr>
+                <w:rFonts w:ascii="Calibri" w:eastAsia="Calibri" w:hAnsi="Calibri" w:cs="Calibri"/>
+              </w:rPr>
+              <w:t xml:space="preserve">, </w:t>
+            </w:r>
+            <w:r>
+              <w:rPr>
+                <w:rFonts w:ascii="Calibri" w:eastAsia="Calibri" w:hAnsi="Calibri" w:cs="Calibri"/>
+              </w:rPr>
+              <w:t xml:space="preserve">Octroy </w:t>
+            </w:r>
+            <w:r>
+              <w:rPr>
+                <w:rFonts w:ascii="Calibri" w:eastAsia="Calibri" w:hAnsi="Calibri" w:cs="Calibri"/>
+              </w:rPr>
+              <w:t>Lane, Kopri C</w:t>
+            </w:r>
+            <w:r>
+              <w:rPr>
+                <w:rFonts w:ascii="Calibri" w:eastAsia="Calibri" w:hAnsi="Calibri" w:cs="Calibri"/>
+              </w:rPr>
+              <w:t>hecknaka</w:t>
+            </w:r>
+            <w:r>
+              <w:rPr>
+                <w:rFonts w:ascii="Calibri" w:eastAsia="Calibri" w:hAnsi="Calibri" w:cs="Calibri"/>
+              </w:rPr>
+              <w:t xml:space="preserve">, </w:t>
+            </w:r>
+            <w:r>
+              <w:rPr>
+                <w:rFonts w:ascii="Calibri" w:eastAsia="Calibri" w:hAnsi="Calibri" w:cs="Calibri"/>
+              </w:rPr>
+              <w:t xml:space="preserve">Thane </w:t>
+            </w:r>
+            <w:r>
+              <w:rPr>
+                <w:rFonts w:ascii="Calibri" w:eastAsia="Calibri" w:hAnsi="Calibri" w:cs="Calibri"/>
+              </w:rPr>
+              <w:t>east</w:t>
+            </w:r>
+            <w:r>
+              <w:rPr>
+                <w:rFonts w:ascii="Calibri" w:eastAsia="Calibri" w:hAnsi="Calibri" w:cs="Calibri"/>
+              </w:rPr>
+              <w:t>, Thane – 400607</w:t>
             </w:r>
           </w:p>
         </w:tc>
@@ -3631,7 +3683,7 @@
             <w:pPr>
               <w:pStyle w:val="Normal1"/>
             </w:pPr>
-            <w:hyperlink r:id="rId9">
+            <w:hyperlink r:id="rId10">
               <w:r>
                 <w:rPr>
                   <w:rFonts w:ascii="Calibri" w:eastAsia="Calibri" w:hAnsi="Calibri" w:cs="Calibri"/>
@@ -3746,7 +3798,7 @@
       </w:r>
     </w:p>
     <w:sectPr>
-      <w:footerReference w:type="default" r:id="rId10"/>
+      <w:footerReference w:type="default" r:id="rId11"/>
       <w:pgSz w:w="12240" w:h="15840"/>
       <w:pgMar w:top="900" w:right="1800" w:bottom="1440" w:left="1800" w:header="144" w:footer="0" w:gutter="0"/>
       <w:pgNumType w:start="1"/>

--- a/resources/Abhinav_Suryawanshi_spring_hibernate.docx
+++ b/resources/Abhinav_Suryawanshi_spring_hibernate.docx
@@ -99,8 +99,6 @@
           <w:t>https://abhinav2510.github.io/</w:t>
         </w:r>
       </w:hyperlink>
-      <w:bookmarkStart w:id="0" w:name="_GoBack"/>
-      <w:bookmarkEnd w:id="0"/>
     </w:p>
     <w:p>
       <w:pPr>
@@ -301,7 +299,6 @@
       <w:r>
         <w:rPr>
           <w:rFonts w:ascii="Calibri" w:eastAsia="Calibri" w:hAnsi="Calibri" w:cs="Calibri"/>
-          <w:b/>
         </w:rPr>
         <w:t>Java</w:t>
       </w:r>
@@ -309,7 +306,7 @@
         <w:rPr>
           <w:rFonts w:ascii="Calibri" w:eastAsia="Calibri" w:hAnsi="Calibri" w:cs="Calibri"/>
         </w:rPr>
-        <w:t>, C, C++ and PHP.</w:t>
+        <w:t>.</w:t>
       </w:r>
     </w:p>
     <w:p>
@@ -373,20 +370,13 @@
           <w:rFonts w:ascii="Calibri" w:eastAsia="Calibri" w:hAnsi="Calibri" w:cs="Calibri"/>
           <w:b/>
         </w:rPr>
-        <w:t xml:space="preserve">No-SQL DB: </w:t>
-      </w:r>
-      <w:r>
-        <w:rPr>
-          <w:rFonts w:ascii="Calibri" w:eastAsia="Calibri" w:hAnsi="Calibri" w:cs="Calibri"/>
-        </w:rPr>
-        <w:t>MongoDB.</w:t>
-      </w:r>
-      <w:r>
-        <w:rPr>
-          <w:rFonts w:ascii="Calibri" w:eastAsia="Calibri" w:hAnsi="Calibri" w:cs="Calibri"/>
-          <w:b/>
-        </w:rPr>
-        <w:t xml:space="preserve"> </w:t>
+        <w:t>Operating Systems:</w:t>
+      </w:r>
+      <w:r>
+        <w:rPr>
+          <w:rFonts w:ascii="Calibri" w:eastAsia="Calibri" w:hAnsi="Calibri" w:cs="Calibri"/>
+        </w:rPr>
+        <w:t xml:space="preserve"> Windows 2000/XP and later versions, Linux, RHEL.</w:t>
       </w:r>
     </w:p>
     <w:p>
@@ -403,13 +393,13 @@
           <w:rFonts w:ascii="Calibri" w:eastAsia="Calibri" w:hAnsi="Calibri" w:cs="Calibri"/>
           <w:b/>
         </w:rPr>
-        <w:t>Operating Systems:</w:t>
-      </w:r>
-      <w:r>
-        <w:rPr>
-          <w:rFonts w:ascii="Calibri" w:eastAsia="Calibri" w:hAnsi="Calibri" w:cs="Calibri"/>
-        </w:rPr>
-        <w:t xml:space="preserve"> Windows 2000/XP and later versions, Linux, RHEL.</w:t>
+        <w:t>Web Development:</w:t>
+      </w:r>
+      <w:r>
+        <w:rPr>
+          <w:rFonts w:ascii="Calibri" w:eastAsia="Calibri" w:hAnsi="Calibri" w:cs="Calibri"/>
+        </w:rPr>
+        <w:t xml:space="preserve"> HTML, JavaScript, JSP, Servlet, Node.js, Spark java, PHP.</w:t>
       </w:r>
     </w:p>
     <w:p>
@@ -426,13 +416,19 @@
           <w:rFonts w:ascii="Calibri" w:eastAsia="Calibri" w:hAnsi="Calibri" w:cs="Calibri"/>
           <w:b/>
         </w:rPr>
-        <w:t>Web Development:</w:t>
-      </w:r>
-      <w:r>
-        <w:rPr>
-          <w:rFonts w:ascii="Calibri" w:eastAsia="Calibri" w:hAnsi="Calibri" w:cs="Calibri"/>
-        </w:rPr>
-        <w:t xml:space="preserve"> HTML, JavaScript, JSP, Servlet, Node.js, Spark java, PHP.</w:t>
+        <w:t>Java Frameworks:</w:t>
+      </w:r>
+      <w:r>
+        <w:rPr>
+          <w:rFonts w:ascii="Calibri" w:eastAsia="Calibri" w:hAnsi="Calibri" w:cs="Calibri"/>
+        </w:rPr>
+        <w:t xml:space="preserve"> Hibern</w:t>
+      </w:r>
+      <w:r>
+        <w:rPr>
+          <w:rFonts w:ascii="Calibri" w:eastAsia="Calibri" w:hAnsi="Calibri" w:cs="Calibri"/>
+        </w:rPr>
+        <w:t>ate, Spring, Apache Camel, ESB</w:t>
       </w:r>
     </w:p>
     <w:p>
@@ -449,19 +445,37 @@
           <w:rFonts w:ascii="Calibri" w:eastAsia="Calibri" w:hAnsi="Calibri" w:cs="Calibri"/>
           <w:b/>
         </w:rPr>
-        <w:t>Java Frameworks:</w:t>
-      </w:r>
-      <w:r>
-        <w:rPr>
-          <w:rFonts w:ascii="Calibri" w:eastAsia="Calibri" w:hAnsi="Calibri" w:cs="Calibri"/>
-        </w:rPr>
-        <w:t xml:space="preserve"> Hibern</w:t>
-      </w:r>
-      <w:r>
-        <w:rPr>
-          <w:rFonts w:ascii="Calibri" w:eastAsia="Calibri" w:hAnsi="Calibri" w:cs="Calibri"/>
-        </w:rPr>
-        <w:t>ate, Spring, Apache Camel, ESB</w:t>
+        <w:t>Web Services:</w:t>
+      </w:r>
+      <w:r>
+        <w:rPr>
+          <w:rFonts w:ascii="Calibri" w:eastAsia="Calibri" w:hAnsi="Calibri" w:cs="Calibri"/>
+        </w:rPr>
+        <w:t xml:space="preserve"> R</w:t>
+      </w:r>
+      <w:r>
+        <w:rPr>
+          <w:rFonts w:ascii="Calibri" w:eastAsia="Calibri" w:hAnsi="Calibri" w:cs="Calibri"/>
+        </w:rPr>
+        <w:t>ESTful web services (Apache CXF</w:t>
+      </w:r>
+      <w:r>
+        <w:rPr>
+          <w:rFonts w:ascii="Calibri" w:eastAsia="Calibri" w:hAnsi="Calibri" w:cs="Calibri"/>
+        </w:rPr>
+        <w:t xml:space="preserve">), </w:t>
+      </w:r>
+      <w:r>
+        <w:rPr>
+          <w:rFonts w:ascii="Calibri" w:eastAsia="Calibri" w:hAnsi="Calibri" w:cs="Calibri"/>
+        </w:rPr>
+        <w:t>SOAP (</w:t>
+      </w:r>
+      <w:r>
+        <w:rPr>
+          <w:rFonts w:ascii="Calibri" w:eastAsia="Calibri" w:hAnsi="Calibri" w:cs="Calibri"/>
+        </w:rPr>
+        <w:t>axis 2)</w:t>
       </w:r>
     </w:p>
     <w:p>
@@ -471,32 +485,68 @@
           <w:ilvl w:val="0"/>
           <w:numId w:val="14"/>
         </w:numPr>
-        <w:spacing w:line="360" w:lineRule="auto"/>
-      </w:pPr>
-      <w:r>
-        <w:rPr>
-          <w:rFonts w:ascii="Calibri" w:eastAsia="Calibri" w:hAnsi="Calibri" w:cs="Calibri"/>
-          <w:b/>
-        </w:rPr>
-        <w:t>Web Services:</w:t>
-      </w:r>
-      <w:r>
-        <w:rPr>
-          <w:rFonts w:ascii="Calibri" w:eastAsia="Calibri" w:hAnsi="Calibri" w:cs="Calibri"/>
-        </w:rPr>
-        <w:t xml:space="preserve"> RESTful web services (Apache CXF, Jersey), </w:t>
-      </w:r>
-      <w:r>
-        <w:rPr>
-          <w:rFonts w:ascii="Calibri" w:eastAsia="Calibri" w:hAnsi="Calibri" w:cs="Calibri"/>
-        </w:rPr>
-        <w:t>SOAP (</w:t>
-      </w:r>
-      <w:r>
-        <w:rPr>
-          <w:rFonts w:ascii="Calibri" w:eastAsia="Calibri" w:hAnsi="Calibri" w:cs="Calibri"/>
-        </w:rPr>
-        <w:t>axis 2)</w:t>
+        <w:jc w:val="both"/>
+        <w:rPr>
+          <w:rFonts w:ascii="Calibri" w:eastAsia="Calibri" w:hAnsi="Calibri" w:cs="Calibri"/>
+          <w:u w:val="single"/>
+        </w:rPr>
+      </w:pPr>
+      <w:r>
+        <w:rPr>
+          <w:rFonts w:ascii="Calibri" w:eastAsia="Calibri" w:hAnsi="Calibri" w:cs="Calibri"/>
+          <w:b/>
+        </w:rPr>
+        <w:t>Webservers</w:t>
+      </w:r>
+      <w:r>
+        <w:rPr>
+          <w:rFonts w:ascii="Calibri" w:eastAsia="Calibri" w:hAnsi="Calibri" w:cs="Calibri"/>
+          <w:b/>
+        </w:rPr>
+        <w:t>/Platforms</w:t>
+      </w:r>
+      <w:r>
+        <w:rPr>
+          <w:rFonts w:ascii="Calibri" w:eastAsia="Calibri" w:hAnsi="Calibri" w:cs="Calibri"/>
+          <w:b/>
+        </w:rPr>
+        <w:t>:</w:t>
+      </w:r>
+      <w:r>
+        <w:rPr>
+          <w:rFonts w:ascii="Calibri" w:eastAsia="Calibri" w:hAnsi="Calibri" w:cs="Calibri"/>
+        </w:rPr>
+        <w:t xml:space="preserve"> </w:t>
+      </w:r>
+      <w:r>
+        <w:rPr>
+          <w:rFonts w:ascii="Calibri" w:eastAsia="Calibri" w:hAnsi="Calibri" w:cs="Calibri"/>
+        </w:rPr>
+        <w:t>WebSphere, JBoss EAP</w:t>
+      </w:r>
+      <w:r>
+        <w:rPr>
+          <w:rFonts w:ascii="Calibri" w:eastAsia="Calibri" w:hAnsi="Calibri" w:cs="Calibri"/>
+        </w:rPr>
+        <w:t>,</w:t>
+      </w:r>
+      <w:r>
+        <w:rPr>
+          <w:rFonts w:ascii="Calibri" w:eastAsia="Calibri" w:hAnsi="Calibri" w:cs="Calibri"/>
+        </w:rPr>
+        <w:t xml:space="preserve"> JBoss</w:t>
+      </w:r>
+      <w:r>
+        <w:rPr>
+          <w:rFonts w:ascii="Calibri" w:eastAsia="Calibri" w:hAnsi="Calibri" w:cs="Calibri"/>
+        </w:rPr>
+        <w:t xml:space="preserve"> </w:t>
+      </w:r>
+      <w:r>
+        <w:rPr>
+          <w:rFonts w:ascii="Calibri" w:eastAsia="Calibri" w:hAnsi="Calibri" w:cs="Calibri"/>
+        </w:rPr>
+        <w:t>FUSE ESB, JBoss Operations networks</w:t>
       </w:r>
     </w:p>
     <w:p>
@@ -517,52 +567,6 @@
           <w:rFonts w:ascii="Calibri" w:eastAsia="Calibri" w:hAnsi="Calibri" w:cs="Calibri"/>
           <w:b/>
         </w:rPr>
-        <w:t>WebServers/Platforms</w:t>
-      </w:r>
-      <w:r>
-        <w:rPr>
-          <w:rFonts w:ascii="Calibri" w:eastAsia="Calibri" w:hAnsi="Calibri" w:cs="Calibri"/>
-          <w:b/>
-        </w:rPr>
-        <w:t>:</w:t>
-      </w:r>
-      <w:r>
-        <w:rPr>
-          <w:rFonts w:ascii="Calibri" w:eastAsia="Calibri" w:hAnsi="Calibri" w:cs="Calibri"/>
-        </w:rPr>
-        <w:t xml:space="preserve"> WebSphere, JBOSS EAP 5.2/6.2,</w:t>
-      </w:r>
-      <w:r>
-        <w:rPr>
-          <w:rFonts w:ascii="Calibri" w:eastAsia="Calibri" w:hAnsi="Calibri" w:cs="Calibri"/>
-        </w:rPr>
-        <w:t xml:space="preserve"> </w:t>
-      </w:r>
-      <w:r>
-        <w:rPr>
-          <w:rFonts w:ascii="Calibri" w:eastAsia="Calibri" w:hAnsi="Calibri" w:cs="Calibri"/>
-        </w:rPr>
-        <w:t>FUSE ESB, JBoss Operations networks</w:t>
-      </w:r>
-    </w:p>
-    <w:p>
-      <w:pPr>
-        <w:pStyle w:val="Normal1"/>
-        <w:numPr>
-          <w:ilvl w:val="0"/>
-          <w:numId w:val="14"/>
-        </w:numPr>
-        <w:jc w:val="both"/>
-        <w:rPr>
-          <w:rFonts w:ascii="Calibri" w:eastAsia="Calibri" w:hAnsi="Calibri" w:cs="Calibri"/>
-          <w:u w:val="single"/>
-        </w:rPr>
-      </w:pPr>
-      <w:r>
-        <w:rPr>
-          <w:rFonts w:ascii="Calibri" w:eastAsia="Calibri" w:hAnsi="Calibri" w:cs="Calibri"/>
-          <w:b/>
-        </w:rPr>
         <w:t xml:space="preserve">JMS: </w:t>
       </w:r>
       <w:r>
@@ -861,20 +865,20 @@
         <w:rPr>
           <w:rFonts w:ascii="Calibri" w:eastAsia="Calibri" w:hAnsi="Calibri" w:cs="Calibri"/>
         </w:rPr>
+        <w:t>Winner of ASPIRATIONS 2020 (Programming competition organized by Infosys at a college level)</w:t>
+      </w:r>
+    </w:p>
+    <w:p>
+      <w:pPr>
+        <w:pStyle w:val="Normal1"/>
+      </w:pPr>
+      <w:r>
+        <w:rPr>
+          <w:rFonts w:ascii="Calibri" w:eastAsia="Calibri" w:hAnsi="Calibri" w:cs="Calibri"/>
+          <w:b/>
+          <w:u w:val="single"/>
+        </w:rPr>
         <w:lastRenderedPageBreak/>
-        <w:t>Winner of ASPIRATIONS 2020 (Programming competition organized by Infosys at a college level)</w:t>
-      </w:r>
-    </w:p>
-    <w:p>
-      <w:pPr>
-        <w:pStyle w:val="Normal1"/>
-      </w:pPr>
-      <w:r>
-        <w:rPr>
-          <w:rFonts w:ascii="Calibri" w:eastAsia="Calibri" w:hAnsi="Calibri" w:cs="Calibri"/>
-          <w:b/>
-          <w:u w:val="single"/>
-        </w:rPr>
         <w:t>Summary of Qualification</w:t>
       </w:r>
     </w:p>
@@ -900,7 +904,19 @@
         <w:rPr>
           <w:rFonts w:ascii="Calibri" w:eastAsia="Calibri" w:hAnsi="Calibri" w:cs="Calibri"/>
         </w:rPr>
-        <w:t>Bachelor of Computer Engineering with Distinction (67%) in 2013 from Pimpri Chinchawad college of Engineering, Pune, Pune University.</w:t>
+        <w:t>Bachelor of Computer Engineering with Distin</w:t>
+      </w:r>
+      <w:r>
+        <w:rPr>
+          <w:rFonts w:ascii="Calibri" w:eastAsia="Calibri" w:hAnsi="Calibri" w:cs="Calibri"/>
+        </w:rPr>
+        <w:t>ction (67%) in 2013 from Pimpri-</w:t>
+      </w:r>
+      <w:r>
+        <w:rPr>
+          <w:rFonts w:ascii="Calibri" w:eastAsia="Calibri" w:hAnsi="Calibri" w:cs="Calibri"/>
+        </w:rPr>
+        <w:t>Chinchawad college of Engineering, Pune, Pune University.</w:t>
       </w:r>
     </w:p>
     <w:p>
@@ -1346,7 +1362,25 @@
         <w:rPr>
           <w:rFonts w:ascii="Calibri" w:eastAsia="Calibri" w:hAnsi="Calibri" w:cs="Calibri"/>
         </w:rPr>
-        <w:t xml:space="preserve"> System was intended to send notification mails to potential buyer based on input csv received from third party vendor. Buyer would reply on specified email address which needed to be continuously polled for input mails and then  according to contents with help of AlchemyAPI (Keyword and sentiment analysis API) the users mail are routed to particular departments .</w:t>
+        <w:t xml:space="preserve"> System was intended to send notification mails to potential buyer based on input csv received from third party vendor. Buyer would reply on specified email address which needed to be continuously polled for input mails and </w:t>
+      </w:r>
+      <w:r>
+        <w:rPr>
+          <w:rFonts w:ascii="Calibri" w:eastAsia="Calibri" w:hAnsi="Calibri" w:cs="Calibri"/>
+        </w:rPr>
+        <w:t>then according</w:t>
+      </w:r>
+      <w:r>
+        <w:rPr>
+          <w:rFonts w:ascii="Calibri" w:eastAsia="Calibri" w:hAnsi="Calibri" w:cs="Calibri"/>
+        </w:rPr>
+        <w:t xml:space="preserve"> to contents with help of AlchemyAPI (Keyword and sentiment analysis API) the users mail are routed to particular </w:t>
+      </w:r>
+      <w:r>
+        <w:rPr>
+          <w:rFonts w:ascii="Calibri" w:eastAsia="Calibri" w:hAnsi="Calibri" w:cs="Calibri"/>
+        </w:rPr>
+        <w:t>departments.</w:t>
       </w:r>
     </w:p>
     <w:p>
@@ -1498,13 +1532,37 @@
         <w:rPr>
           <w:rFonts w:ascii="Calibri" w:eastAsia="Calibri" w:hAnsi="Calibri" w:cs="Calibri"/>
         </w:rPr>
-        <w:t>Redhat JBoss Fuse</w:t>
-      </w:r>
-      <w:r>
-        <w:rPr>
-          <w:rFonts w:ascii="Calibri" w:eastAsia="Calibri" w:hAnsi="Calibri" w:cs="Calibri"/>
-        </w:rPr>
-        <w:t xml:space="preserve"> ,Redhat JBoss AMQ, Apache camel ,Apache CXF</w:t>
+        <w:t xml:space="preserve">Redhat JBoss </w:t>
+      </w:r>
+      <w:r>
+        <w:rPr>
+          <w:rFonts w:ascii="Calibri" w:eastAsia="Calibri" w:hAnsi="Calibri" w:cs="Calibri"/>
+        </w:rPr>
+        <w:t>Fuse</w:t>
+      </w:r>
+      <w:r>
+        <w:rPr>
+          <w:rFonts w:ascii="Calibri" w:eastAsia="Calibri" w:hAnsi="Calibri" w:cs="Calibri"/>
+        </w:rPr>
+        <w:t>, Redhat</w:t>
+      </w:r>
+      <w:r>
+        <w:rPr>
+          <w:rFonts w:ascii="Calibri" w:eastAsia="Calibri" w:hAnsi="Calibri" w:cs="Calibri"/>
+        </w:rPr>
+        <w:t xml:space="preserve"> JBoss AMQ, Apache </w:t>
+      </w:r>
+      <w:r>
+        <w:rPr>
+          <w:rFonts w:ascii="Calibri" w:eastAsia="Calibri" w:hAnsi="Calibri" w:cs="Calibri"/>
+        </w:rPr>
+        <w:t>camel, Apache</w:t>
+      </w:r>
+      <w:r>
+        <w:rPr>
+          <w:rFonts w:ascii="Calibri" w:eastAsia="Calibri" w:hAnsi="Calibri" w:cs="Calibri"/>
+        </w:rPr>
+        <w:t xml:space="preserve"> CXF</w:t>
       </w:r>
     </w:p>
     <w:p>
@@ -1590,7 +1648,6 @@
           <w:b/>
           <w:i/>
         </w:rPr>
-        <w:lastRenderedPageBreak/>
         <w:t>Highlights</w:t>
       </w:r>
       <w:r>
@@ -1643,6 +1700,7 @@
         <w:rPr>
           <w:rFonts w:ascii="Calibri" w:eastAsia="Calibri" w:hAnsi="Calibri" w:cs="Calibri"/>
         </w:rPr>
+        <w:lastRenderedPageBreak/>
         <w:t xml:space="preserve">Camel on Fuse – used for data transformation XML-XML, Flat file-XML etc. </w:t>
       </w:r>
     </w:p>
@@ -2100,6 +2158,12 @@
         <w:rPr>
           <w:rFonts w:ascii="Calibri" w:eastAsia="Calibri" w:hAnsi="Calibri" w:cs="Calibri"/>
         </w:rPr>
+        <w:t>-</w:t>
+      </w:r>
+      <w:r>
+        <w:rPr>
+          <w:rFonts w:ascii="Calibri" w:eastAsia="Calibri" w:hAnsi="Calibri" w:cs="Calibri"/>
+        </w:rPr>
         <w:t>Java</w:t>
       </w:r>
       <w:r>
@@ -2361,7 +2425,19 @@
         <w:rPr>
           <w:rFonts w:ascii="Calibri" w:eastAsia="Calibri" w:hAnsi="Calibri" w:cs="Calibri"/>
         </w:rPr>
-        <w:t>Redhat Openshift</w:t>
+        <w:t xml:space="preserve">Redhat </w:t>
+      </w:r>
+      <w:r>
+        <w:rPr>
+          <w:rFonts w:ascii="Calibri" w:eastAsia="Calibri" w:hAnsi="Calibri" w:cs="Calibri"/>
+        </w:rPr>
+        <w:t>Open-</w:t>
+      </w:r>
+      <w:r>
+        <w:rPr>
+          <w:rFonts w:ascii="Calibri" w:eastAsia="Calibri" w:hAnsi="Calibri" w:cs="Calibri"/>
+        </w:rPr>
+        <w:t>shift</w:t>
       </w:r>
     </w:p>
     <w:p>
@@ -2459,7 +2535,19 @@
         <w:rPr>
           <w:rFonts w:ascii="Calibri" w:eastAsia="Calibri" w:hAnsi="Calibri" w:cs="Calibri"/>
         </w:rPr>
-        <w:t>Spring Boot, Spring data, Thymeleaf.</w:t>
+        <w:t>Spring Boot, Spring data, Thyme</w:t>
+      </w:r>
+      <w:r>
+        <w:rPr>
+          <w:rFonts w:ascii="Calibri" w:eastAsia="Calibri" w:hAnsi="Calibri" w:cs="Calibri"/>
+        </w:rPr>
+        <w:t>-</w:t>
+      </w:r>
+      <w:r>
+        <w:rPr>
+          <w:rFonts w:ascii="Calibri" w:eastAsia="Calibri" w:hAnsi="Calibri" w:cs="Calibri"/>
+        </w:rPr>
+        <w:t>leaf.</w:t>
       </w:r>
     </w:p>
     <w:p>
@@ -2604,7 +2692,19 @@
         <w:rPr>
           <w:rFonts w:ascii="Calibri" w:eastAsia="Calibri" w:hAnsi="Calibri" w:cs="Calibri"/>
         </w:rPr>
-        <w:t>Thymeleaf</w:t>
+        <w:t>Thyme</w:t>
+      </w:r>
+      <w:r>
+        <w:rPr>
+          <w:rFonts w:ascii="Calibri" w:eastAsia="Calibri" w:hAnsi="Calibri" w:cs="Calibri"/>
+        </w:rPr>
+        <w:t>-</w:t>
+      </w:r>
+      <w:r>
+        <w:rPr>
+          <w:rFonts w:ascii="Calibri" w:eastAsia="Calibri" w:hAnsi="Calibri" w:cs="Calibri"/>
+        </w:rPr>
+        <w:t>leaf</w:t>
       </w:r>
     </w:p>
     <w:p>
@@ -2651,6 +2751,7 @@
           <w:rFonts w:ascii="Calibri" w:eastAsia="Calibri" w:hAnsi="Calibri" w:cs="Calibri"/>
           <w:b/>
         </w:rPr>
+        <w:lastRenderedPageBreak/>
         <w:t>MEAN stack /Digital initiative</w:t>
       </w:r>
       <w:r>
@@ -2698,7 +2799,31 @@
         <w:rPr>
           <w:rFonts w:ascii="Calibri" w:eastAsia="Calibri" w:hAnsi="Calibri" w:cs="Calibri"/>
         </w:rPr>
-        <w:t>, ExpresssJS , AngularJS , Node.js.</w:t>
+        <w:t xml:space="preserve">, </w:t>
+      </w:r>
+      <w:r>
+        <w:rPr>
+          <w:rFonts w:ascii="Calibri" w:eastAsia="Calibri" w:hAnsi="Calibri" w:cs="Calibri"/>
+        </w:rPr>
+        <w:t>ExpresssJS,</w:t>
+      </w:r>
+      <w:r>
+        <w:rPr>
+          <w:rFonts w:ascii="Calibri" w:eastAsia="Calibri" w:hAnsi="Calibri" w:cs="Calibri"/>
+        </w:rPr>
+        <w:t xml:space="preserve"> </w:t>
+      </w:r>
+      <w:r>
+        <w:rPr>
+          <w:rFonts w:ascii="Calibri" w:eastAsia="Calibri" w:hAnsi="Calibri" w:cs="Calibri"/>
+        </w:rPr>
+        <w:t>AngularJS,</w:t>
+      </w:r>
+      <w:r>
+        <w:rPr>
+          <w:rFonts w:ascii="Calibri" w:eastAsia="Calibri" w:hAnsi="Calibri" w:cs="Calibri"/>
+        </w:rPr>
+        <w:t xml:space="preserve"> Node.js.</w:t>
       </w:r>
     </w:p>
     <w:p>
@@ -3200,6 +3325,8 @@
         </w:rPr>
         <w:t>, Axis 2.0</w:t>
       </w:r>
+      <w:bookmarkStart w:id="0" w:name="_GoBack"/>
+      <w:bookmarkEnd w:id="0"/>
     </w:p>
     <w:p>
       <w:pPr>
@@ -3400,7 +3527,13 @@
               <w:rPr>
                 <w:rFonts w:ascii="Calibri" w:eastAsia="Calibri" w:hAnsi="Calibri" w:cs="Calibri"/>
               </w:rPr>
-              <w:t xml:space="preserve">Octroy </w:t>
+              <w:t>Octroi</w:t>
+            </w:r>
+            <w:r>
+              <w:rPr>
+                <w:rFonts w:ascii="Calibri" w:eastAsia="Calibri" w:hAnsi="Calibri" w:cs="Calibri"/>
+              </w:rPr>
+              <w:t xml:space="preserve"> </w:t>
             </w:r>
             <w:r>
               <w:rPr>
@@ -3852,7 +3985,7 @@
       <w:rPr>
         <w:noProof/>
       </w:rPr>
-      <w:t>1</w:t>
+      <w:t>4</w:t>
     </w:r>
     <w:r>
       <w:rPr>
